--- a/Report.docx
+++ b/Report.docx
@@ -243,6 +243,309 @@
       </w:r>
     </w:p>
     <w:p>
+      <w:r>
+        <w:rPr>
+          <w:color w:val="AEAAAA" w:themeColor="background2" w:themeShade="BF"/>
+        </w:rPr>
+        <w:tab/>
+      </w:r>
+      <w:r>
+        <w:t xml:space="preserve">HTML – The base of all </w:t>
+      </w:r>
+      <w:r>
+        <w:t>web pages.</w:t>
+      </w:r>
+    </w:p>
+    <w:p>
+      <w:r>
+        <w:tab/>
+        <w:t>HTML5 - a</w:t>
+      </w:r>
+    </w:p>
+    <w:p>
+      <w:r>
+        <w:rPr>
+          <w:color w:val="AEAAAA" w:themeColor="background2" w:themeShade="BF"/>
+        </w:rPr>
+        <w:tab/>
+      </w:r>
+      <w:r>
+        <w:t>CSS - is used to decorate and position nearly all elements in our web page</w:t>
+      </w:r>
+      <w:r>
+        <w:t>s</w:t>
+      </w:r>
+      <w:r>
+        <w:t>.</w:t>
+      </w:r>
+    </w:p>
+    <w:p>
+      <w:r>
+        <w:tab/>
+        <w:t xml:space="preserve">CSS3 – </w:t>
+      </w:r>
+    </w:p>
+    <w:p>
+      <w:r>
+        <w:tab/>
+        <w:t>Bootstrap – Allow our webpage to have different layouts for use on difference devices or platforms</w:t>
+      </w:r>
+    </w:p>
+    <w:p>
+      <w:r>
+        <w:tab/>
+        <w:t xml:space="preserve">JS – Sidebar </w:t>
+      </w:r>
+    </w:p>
+    <w:p>
+      <w:r>
+        <w:tab/>
+        <w:t xml:space="preserve">jQuery - </w:t>
+      </w:r>
+    </w:p>
+    <w:p>
+      <w:pPr>
+        <w:rPr>
+          <w:color w:val="AEAAAA" w:themeColor="background2" w:themeShade="BF"/>
+        </w:rPr>
+      </w:pPr>
+      <w:r>
+        <w:rPr>
+          <w:color w:val="AEAAAA" w:themeColor="background2" w:themeShade="BF"/>
+        </w:rPr>
+        <w:t>3. Server-Side</w:t>
+      </w:r>
+      <w:r>
+        <w:rPr>
+          <w:color w:val="AEAAAA" w:themeColor="background2" w:themeShade="BF"/>
+        </w:rPr>
+        <w:tab/>
+        <w:t>- PHP (4%)</w:t>
+      </w:r>
+    </w:p>
+    <w:p>
+      <w:pPr>
+        <w:rPr>
+          <w:color w:val="AEAAAA" w:themeColor="background2" w:themeShade="BF"/>
+        </w:rPr>
+      </w:pPr>
+      <w:r>
+        <w:rPr>
+          <w:color w:val="AEAAAA" w:themeColor="background2" w:themeShade="BF"/>
+        </w:rPr>
+        <w:tab/>
+      </w:r>
+      <w:r>
+        <w:t>PHP</w:t>
+      </w:r>
+      <w:r>
+        <w:t xml:space="preserve"> is used to access the database to check login information, retrieve decks and cards information, and card image paths.</w:t>
+      </w:r>
+    </w:p>
+    <w:p>
+      <w:pPr>
+        <w:rPr>
+          <w:color w:val="AEAAAA" w:themeColor="background2" w:themeShade="BF"/>
+        </w:rPr>
+      </w:pPr>
+      <w:r>
+        <w:rPr>
+          <w:color w:val="AEAAAA" w:themeColor="background2" w:themeShade="BF"/>
+        </w:rPr>
+        <w:t>4. Database</w:t>
+      </w:r>
+      <w:r>
+        <w:rPr>
+          <w:color w:val="AEAAAA" w:themeColor="background2" w:themeShade="BF"/>
+        </w:rPr>
+        <w:tab/>
+        <w:t>- use</w:t>
+      </w:r>
+      <w:r>
+        <w:rPr>
+          <w:color w:val="AEAAAA" w:themeColor="background2" w:themeShade="BF"/>
+        </w:rPr>
+        <w:tab/>
+        <w:t>a</w:t>
+      </w:r>
+      <w:r>
+        <w:rPr>
+          <w:color w:val="AEAAAA" w:themeColor="background2" w:themeShade="BF"/>
+        </w:rPr>
+        <w:tab/>
+        <w:t>database</w:t>
+      </w:r>
+      <w:r>
+        <w:rPr>
+          <w:color w:val="AEAAAA" w:themeColor="background2" w:themeShade="BF"/>
+        </w:rPr>
+        <w:tab/>
+        <w:t>to store</w:t>
+      </w:r>
+      <w:r>
+        <w:rPr>
+          <w:color w:val="AEAAAA" w:themeColor="background2" w:themeShade="BF"/>
+        </w:rPr>
+        <w:tab/>
+        <w:t>and</w:t>
+      </w:r>
+      <w:r>
+        <w:rPr>
+          <w:color w:val="AEAAAA" w:themeColor="background2" w:themeShade="BF"/>
+        </w:rPr>
+        <w:tab/>
+        <w:t>retrieve</w:t>
+      </w:r>
+      <w:r>
+        <w:rPr>
+          <w:color w:val="AEAAAA" w:themeColor="background2" w:themeShade="BF"/>
+        </w:rPr>
+        <w:tab/>
+        <w:t>information (4%)</w:t>
+      </w:r>
+    </w:p>
+    <w:p>
+      <w:r>
+        <w:rPr>
+          <w:color w:val="AEAAAA" w:themeColor="background2" w:themeShade="BF"/>
+        </w:rPr>
+        <w:tab/>
+      </w:r>
+      <w:r>
+        <w:t>Database is used to store many kind of information in our webpage including Cards, Decks, Scores, Rating, Users, Image Paths, and many more. See below ER diagram.</w:t>
+      </w:r>
+    </w:p>
+    <w:p>
+      <w:pPr>
+        <w:rPr>
+          <w:color w:val="AEAAAA" w:themeColor="background2" w:themeShade="BF"/>
+        </w:rPr>
+      </w:pPr>
+      <w:r>
+        <w:rPr>
+          <w:color w:val="AEAAAA" w:themeColor="background2" w:themeShade="BF"/>
+        </w:rPr>
+        <w:t>Including</w:t>
+      </w:r>
+      <w:r>
+        <w:rPr>
+          <w:color w:val="AEAAAA" w:themeColor="background2" w:themeShade="BF"/>
+        </w:rPr>
+        <w:tab/>
+        <w:t xml:space="preserve"> your</w:t>
+      </w:r>
+      <w:r>
+        <w:rPr>
+          <w:color w:val="AEAAAA" w:themeColor="background2" w:themeShade="BF"/>
+        </w:rPr>
+        <w:tab/>
+        <w:t>ER-Diagram (at</w:t>
+      </w:r>
+      <w:r>
+        <w:rPr>
+          <w:color w:val="AEAAAA" w:themeColor="background2" w:themeShade="BF"/>
+        </w:rPr>
+        <w:tab/>
+        <w:t xml:space="preserve"> least</w:t>
+      </w:r>
+      <w:r>
+        <w:rPr>
+          <w:color w:val="AEAAAA" w:themeColor="background2" w:themeShade="BF"/>
+        </w:rPr>
+        <w:tab/>
+        <w:t xml:space="preserve"> 3</w:t>
+      </w:r>
+      <w:r>
+        <w:rPr>
+          <w:color w:val="AEAAAA" w:themeColor="background2" w:themeShade="BF"/>
+        </w:rPr>
+        <w:tab/>
+        <w:t xml:space="preserve"> tables) and</w:t>
+      </w:r>
+      <w:r>
+        <w:rPr>
+          <w:color w:val="AEAAAA" w:themeColor="background2" w:themeShade="BF"/>
+        </w:rPr>
+        <w:tab/>
+        <w:t>Explanation of</w:t>
+      </w:r>
+      <w:r>
+        <w:rPr>
+          <w:color w:val="AEAAAA" w:themeColor="background2" w:themeShade="BF"/>
+        </w:rPr>
+        <w:tab/>
+        <w:t xml:space="preserve"> the</w:t>
+      </w:r>
+      <w:r>
+        <w:rPr>
+          <w:color w:val="AEAAAA" w:themeColor="background2" w:themeShade="BF"/>
+        </w:rPr>
+        <w:tab/>
+        <w:t>SQL</w:t>
+      </w:r>
+      <w:r>
+        <w:rPr>
+          <w:color w:val="AEAAAA" w:themeColor="background2" w:themeShade="BF"/>
+        </w:rPr>
+        <w:tab/>
+        <w:t xml:space="preserve"> used</w:t>
+      </w:r>
+      <w:r>
+        <w:rPr>
+          <w:color w:val="AEAAAA" w:themeColor="background2" w:themeShade="BF"/>
+        </w:rPr>
+        <w:tab/>
+        <w:t xml:space="preserve"> in</w:t>
+      </w:r>
+      <w:r>
+        <w:rPr>
+          <w:color w:val="AEAAAA" w:themeColor="background2" w:themeShade="BF"/>
+        </w:rPr>
+        <w:tab/>
+        <w:t xml:space="preserve"> your</w:t>
+      </w:r>
+      <w:r>
+        <w:rPr>
+          <w:color w:val="AEAAAA" w:themeColor="background2" w:themeShade="BF"/>
+        </w:rPr>
+        <w:tab/>
+      </w:r>
+    </w:p>
+    <w:p>
+      <w:pPr>
+        <w:rPr>
+          <w:color w:val="AEAAAA" w:themeColor="background2" w:themeShade="BF"/>
+        </w:rPr>
+      </w:pPr>
+      <w:r>
+        <w:rPr>
+          <w:color w:val="AEAAAA" w:themeColor="background2" w:themeShade="BF"/>
+        </w:rPr>
+        <w:t>website (Insert,</w:t>
+      </w:r>
+      <w:r>
+        <w:rPr>
+          <w:color w:val="AEAAAA" w:themeColor="background2" w:themeShade="BF"/>
+        </w:rPr>
+        <w:tab/>
+        <w:t>Update,</w:t>
+      </w:r>
+      <w:r>
+        <w:rPr>
+          <w:color w:val="AEAAAA" w:themeColor="background2" w:themeShade="BF"/>
+        </w:rPr>
+        <w:tab/>
+        <w:t>Delete,</w:t>
+      </w:r>
+      <w:r>
+        <w:rPr>
+          <w:color w:val="AEAAAA" w:themeColor="background2" w:themeShade="BF"/>
+        </w:rPr>
+        <w:tab/>
+        <w:t>Select)</w:t>
+      </w:r>
+    </w:p>
+    <w:p>
       <w:pPr>
         <w:rPr>
           <w:color w:val="AEAAAA" w:themeColor="background2" w:themeShade="BF"/>
@@ -250,232 +553,6 @@
       </w:pPr>
       <w:bookmarkStart w:id="0" w:name="_GoBack"/>
       <w:bookmarkEnd w:id="0"/>
-    </w:p>
-    <w:p>
-      <w:pPr>
-        <w:rPr>
-          <w:color w:val="AEAAAA" w:themeColor="background2" w:themeShade="BF"/>
-        </w:rPr>
-      </w:pPr>
-      <w:r>
-        <w:rPr>
-          <w:color w:val="AEAAAA" w:themeColor="background2" w:themeShade="BF"/>
-        </w:rPr>
-        <w:t>3. Server-Side</w:t>
-      </w:r>
-      <w:r>
-        <w:rPr>
-          <w:color w:val="AEAAAA" w:themeColor="background2" w:themeShade="BF"/>
-        </w:rPr>
-        <w:tab/>
-        <w:t>- PHP (4%)</w:t>
-      </w:r>
-    </w:p>
-    <w:p>
-      <w:pPr>
-        <w:rPr>
-          <w:color w:val="AEAAAA" w:themeColor="background2" w:themeShade="BF"/>
-        </w:rPr>
-      </w:pPr>
-    </w:p>
-    <w:p>
-      <w:pPr>
-        <w:rPr>
-          <w:color w:val="AEAAAA" w:themeColor="background2" w:themeShade="BF"/>
-        </w:rPr>
-      </w:pPr>
-      <w:r>
-        <w:rPr>
-          <w:color w:val="AEAAAA" w:themeColor="background2" w:themeShade="BF"/>
-        </w:rPr>
-        <w:t>4. Database</w:t>
-      </w:r>
-      <w:r>
-        <w:rPr>
-          <w:color w:val="AEAAAA" w:themeColor="background2" w:themeShade="BF"/>
-        </w:rPr>
-        <w:tab/>
-        <w:t>- use</w:t>
-      </w:r>
-      <w:r>
-        <w:rPr>
-          <w:color w:val="AEAAAA" w:themeColor="background2" w:themeShade="BF"/>
-        </w:rPr>
-        <w:tab/>
-        <w:t>a</w:t>
-      </w:r>
-      <w:r>
-        <w:rPr>
-          <w:color w:val="AEAAAA" w:themeColor="background2" w:themeShade="BF"/>
-        </w:rPr>
-        <w:tab/>
-        <w:t>database</w:t>
-      </w:r>
-      <w:r>
-        <w:rPr>
-          <w:color w:val="AEAAAA" w:themeColor="background2" w:themeShade="BF"/>
-        </w:rPr>
-        <w:tab/>
-        <w:t>to store</w:t>
-      </w:r>
-      <w:r>
-        <w:rPr>
-          <w:color w:val="AEAAAA" w:themeColor="background2" w:themeShade="BF"/>
-        </w:rPr>
-        <w:tab/>
-        <w:t>and</w:t>
-      </w:r>
-      <w:r>
-        <w:rPr>
-          <w:color w:val="AEAAAA" w:themeColor="background2" w:themeShade="BF"/>
-        </w:rPr>
-        <w:tab/>
-        <w:t>retrieve</w:t>
-      </w:r>
-      <w:r>
-        <w:rPr>
-          <w:color w:val="AEAAAA" w:themeColor="background2" w:themeShade="BF"/>
-        </w:rPr>
-        <w:tab/>
-        <w:t>information (4%)</w:t>
-      </w:r>
-    </w:p>
-    <w:p>
-      <w:pPr>
-        <w:rPr>
-          <w:color w:val="AEAAAA" w:themeColor="background2" w:themeShade="BF"/>
-        </w:rPr>
-      </w:pPr>
-      <w:r>
-        <w:rPr>
-          <w:color w:val="AEAAAA" w:themeColor="background2" w:themeShade="BF"/>
-        </w:rPr>
-        <w:t>Including</w:t>
-      </w:r>
-      <w:r>
-        <w:rPr>
-          <w:color w:val="AEAAAA" w:themeColor="background2" w:themeShade="BF"/>
-        </w:rPr>
-        <w:tab/>
-        <w:t xml:space="preserve"> your</w:t>
-      </w:r>
-      <w:r>
-        <w:rPr>
-          <w:color w:val="AEAAAA" w:themeColor="background2" w:themeShade="BF"/>
-        </w:rPr>
-        <w:tab/>
-        <w:t>ER-Diagram (at</w:t>
-      </w:r>
-      <w:r>
-        <w:rPr>
-          <w:color w:val="AEAAAA" w:themeColor="background2" w:themeShade="BF"/>
-        </w:rPr>
-        <w:tab/>
-        <w:t xml:space="preserve"> least</w:t>
-      </w:r>
-      <w:r>
-        <w:rPr>
-          <w:color w:val="AEAAAA" w:themeColor="background2" w:themeShade="BF"/>
-        </w:rPr>
-        <w:tab/>
-        <w:t xml:space="preserve"> 3</w:t>
-      </w:r>
-      <w:r>
-        <w:rPr>
-          <w:color w:val="AEAAAA" w:themeColor="background2" w:themeShade="BF"/>
-        </w:rPr>
-        <w:tab/>
-        <w:t xml:space="preserve"> tables) and</w:t>
-      </w:r>
-      <w:r>
-        <w:rPr>
-          <w:color w:val="AEAAAA" w:themeColor="background2" w:themeShade="BF"/>
-        </w:rPr>
-        <w:tab/>
-        <w:t>Explanation of</w:t>
-      </w:r>
-      <w:r>
-        <w:rPr>
-          <w:color w:val="AEAAAA" w:themeColor="background2" w:themeShade="BF"/>
-        </w:rPr>
-        <w:tab/>
-        <w:t xml:space="preserve"> the</w:t>
-      </w:r>
-      <w:r>
-        <w:rPr>
-          <w:color w:val="AEAAAA" w:themeColor="background2" w:themeShade="BF"/>
-        </w:rPr>
-        <w:tab/>
-        <w:t>SQL</w:t>
-      </w:r>
-      <w:r>
-        <w:rPr>
-          <w:color w:val="AEAAAA" w:themeColor="background2" w:themeShade="BF"/>
-        </w:rPr>
-        <w:tab/>
-        <w:t xml:space="preserve"> used</w:t>
-      </w:r>
-      <w:r>
-        <w:rPr>
-          <w:color w:val="AEAAAA" w:themeColor="background2" w:themeShade="BF"/>
-        </w:rPr>
-        <w:tab/>
-        <w:t xml:space="preserve"> in</w:t>
-      </w:r>
-      <w:r>
-        <w:rPr>
-          <w:color w:val="AEAAAA" w:themeColor="background2" w:themeShade="BF"/>
-        </w:rPr>
-        <w:tab/>
-        <w:t xml:space="preserve"> your</w:t>
-      </w:r>
-      <w:r>
-        <w:rPr>
-          <w:color w:val="AEAAAA" w:themeColor="background2" w:themeShade="BF"/>
-        </w:rPr>
-        <w:tab/>
-      </w:r>
-    </w:p>
-    <w:p>
-      <w:pPr>
-        <w:rPr>
-          <w:color w:val="AEAAAA" w:themeColor="background2" w:themeShade="BF"/>
-        </w:rPr>
-      </w:pPr>
-      <w:r>
-        <w:rPr>
-          <w:color w:val="AEAAAA" w:themeColor="background2" w:themeShade="BF"/>
-        </w:rPr>
-        <w:t>website (Insert,</w:t>
-      </w:r>
-      <w:r>
-        <w:rPr>
-          <w:color w:val="AEAAAA" w:themeColor="background2" w:themeShade="BF"/>
-        </w:rPr>
-        <w:tab/>
-        <w:t>Update,</w:t>
-      </w:r>
-      <w:r>
-        <w:rPr>
-          <w:color w:val="AEAAAA" w:themeColor="background2" w:themeShade="BF"/>
-        </w:rPr>
-        <w:tab/>
-        <w:t>Delete,</w:t>
-      </w:r>
-      <w:r>
-        <w:rPr>
-          <w:color w:val="AEAAAA" w:themeColor="background2" w:themeShade="BF"/>
-        </w:rPr>
-        <w:tab/>
-        <w:t>Select)</w:t>
-      </w:r>
-    </w:p>
-    <w:p>
-      <w:pPr>
-        <w:rPr>
-          <w:color w:val="AEAAAA" w:themeColor="background2" w:themeShade="BF"/>
-        </w:rPr>
-      </w:pPr>
     </w:p>
     <w:sectPr>
       <w:pgSz w:w="12240" w:h="15840"/>
@@ -610,6 +687,7 @@
     <w:lsdException w:name="HTML Sample" w:semiHidden="1" w:unhideWhenUsed="1"/>
     <w:lsdException w:name="HTML Typewriter" w:semiHidden="1" w:unhideWhenUsed="1"/>
     <w:lsdException w:name="HTML Variable" w:semiHidden="1" w:unhideWhenUsed="1"/>
+    <w:lsdException w:name="Normal Table" w:semiHidden="1" w:unhideWhenUsed="1"/>
     <w:lsdException w:name="annotation subject" w:semiHidden="1" w:unhideWhenUsed="1"/>
     <w:lsdException w:name="No List" w:semiHidden="1" w:unhideWhenUsed="1"/>
     <w:lsdException w:name="Outline List 1" w:semiHidden="1" w:unhideWhenUsed="1"/>
@@ -654,6 +732,7 @@
     <w:lsdException w:name="Table Professional" w:semiHidden="1" w:unhideWhenUsed="1"/>
     <w:lsdException w:name="Table Subtle 1" w:semiHidden="1" w:unhideWhenUsed="1"/>
     <w:lsdException w:name="Table Subtle 2" w:semiHidden="1" w:unhideWhenUsed="1"/>
+    <w:lsdException w:name="Table Web 1" w:semiHidden="1" w:unhideWhenUsed="1"/>
     <w:lsdException w:name="Table Web 2" w:semiHidden="1" w:unhideWhenUsed="1"/>
     <w:lsdException w:name="Table Web 3" w:semiHidden="1" w:unhideWhenUsed="1"/>
     <w:lsdException w:name="Balloon Text" w:semiHidden="1" w:unhideWhenUsed="1"/>

--- a/Report.docx
+++ b/Report.docx
@@ -4,555 +4,555 @@
   <w:body>
     <w:p>
       <w:pPr>
+        <w:pStyle w:val="Title"/>
+      </w:pPr>
+      <w:r>
+        <w:t>Project Report</w:t>
+      </w:r>
+    </w:p>
+    <w:p>
+      <w:pPr>
+        <w:pStyle w:val="Heading1"/>
+        <w:jc w:val="center"/>
+      </w:pPr>
+      <w:r>
+        <w:t>ITCS210 - Web Programming</w:t>
+      </w:r>
+      <w:r>
+        <w:t xml:space="preserve"> - </w:t>
+      </w:r>
+      <w:r>
+        <w:t>2016 Section.1</w:t>
+      </w:r>
+    </w:p>
+    <w:p>
+      <w:pPr>
+        <w:rPr>
+          <w:sz w:val="28"/>
+          <w:szCs w:val="36"/>
+        </w:rPr>
+      </w:pPr>
+      <w:r>
+        <w:rPr>
+          <w:noProof/>
+          <w:lang w:val="en-AU" w:eastAsia="ja-JP"/>
+        </w:rPr>
+        <w:drawing>
+          <wp:inline distT="0" distB="0" distL="0" distR="0">
+            <wp:extent cx="5829300" cy="2914650"/>
+            <wp:effectExtent l="0" t="0" r="0" b="0"/>
+            <wp:docPr id="1" name="Picture 1" descr="C:\Users\NutNNut\AppData\Local\Microsoft\Windows\INetCacheContent.Word\LOGO2.png"/>
+            <wp:cNvGraphicFramePr>
+              <a:graphicFrameLocks xmlns:a="http://schemas.openxmlformats.org/drawingml/2006/main" noChangeAspect="1"/>
+            </wp:cNvGraphicFramePr>
+            <a:graphic xmlns:a="http://schemas.openxmlformats.org/drawingml/2006/main">
+              <a:graphicData uri="http://schemas.openxmlformats.org/drawingml/2006/picture">
+                <pic:pic xmlns:pic="http://schemas.openxmlformats.org/drawingml/2006/picture">
+                  <pic:nvPicPr>
+                    <pic:cNvPr id="0" name="Picture 21" descr="C:\Users\NutNNut\AppData\Local\Microsoft\Windows\INetCacheContent.Word\LOGO2.png"/>
+                    <pic:cNvPicPr>
+                      <a:picLocks noChangeAspect="1" noChangeArrowheads="1"/>
+                    </pic:cNvPicPr>
+                  </pic:nvPicPr>
+                  <pic:blipFill>
+                    <a:blip r:embed="rId5" cstate="print">
+                      <a:extLst>
+                        <a:ext uri="{28A0092B-C50C-407E-A947-70E740481C1C}">
+                          <a14:useLocalDpi xmlns:a14="http://schemas.microsoft.com/office/drawing/2010/main" val="0"/>
+                        </a:ext>
+                      </a:extLst>
+                    </a:blip>
+                    <a:srcRect/>
+                    <a:stretch>
+                      <a:fillRect/>
+                    </a:stretch>
+                  </pic:blipFill>
+                  <pic:spPr bwMode="auto">
+                    <a:xfrm>
+                      <a:off x="0" y="0"/>
+                      <a:ext cx="5829300" cy="2914650"/>
+                    </a:xfrm>
+                    <a:prstGeom prst="rect">
+                      <a:avLst/>
+                    </a:prstGeom>
+                    <a:noFill/>
+                    <a:ln>
+                      <a:noFill/>
+                    </a:ln>
+                  </pic:spPr>
+                </pic:pic>
+              </a:graphicData>
+            </a:graphic>
+          </wp:inline>
+        </w:drawing>
+      </w:r>
+    </w:p>
+    <w:p>
+      <w:pPr>
+        <w:pStyle w:val="Heading1"/>
+        <w:jc w:val="center"/>
+        <w:rPr>
+          <w:sz w:val="40"/>
+          <w:szCs w:val="48"/>
+        </w:rPr>
+      </w:pPr>
+      <w:r>
+        <w:t>Members</w:t>
+      </w:r>
+    </w:p>
+    <w:p>
+      <w:pPr>
+        <w:ind w:firstLine="0"/>
+        <w:jc w:val="center"/>
+      </w:pPr>
+      <w:r>
+        <w:t xml:space="preserve">Kittinun Aukkapinyo </w:t>
+      </w:r>
+      <w:r>
+        <w:tab/>
+      </w:r>
+      <w:r>
+        <w:tab/>
+      </w:r>
+      <w:r>
+        <w:tab/>
+      </w:r>
+      <w:r>
+        <w:t>5888006</w:t>
+      </w:r>
+      <w:r>
+        <w:br/>
+      </w:r>
+      <w:r>
+        <w:t xml:space="preserve">Sirinut Euaungkanakul </w:t>
+      </w:r>
+      <w:r>
+        <w:tab/>
+      </w:r>
+      <w:r>
+        <w:tab/>
+      </w:r>
+      <w:r>
+        <w:t>5888046</w:t>
+      </w:r>
+      <w:r>
+        <w:br/>
+      </w:r>
+      <w:r>
+        <w:t>Chatchawan Kotarasu</w:t>
+      </w:r>
+      <w:r>
+        <w:t xml:space="preserve"> </w:t>
+      </w:r>
+      <w:r>
+        <w:tab/>
+      </w:r>
+      <w:r>
+        <w:tab/>
+      </w:r>
+      <w:r>
+        <w:t>5888</w:t>
+      </w:r>
+      <w:r>
+        <w:t>084</w:t>
+      </w:r>
+      <w:r>
+        <w:br/>
+      </w:r>
+      <w:r>
+        <w:t xml:space="preserve">Manasanan Sirikulsoonthon </w:t>
+      </w:r>
+      <w:r>
+        <w:tab/>
+      </w:r>
+      <w:r>
+        <w:tab/>
+      </w:r>
+      <w:r>
+        <w:t>5888162</w:t>
+      </w:r>
+    </w:p>
+    <w:p/>
+    <w:p/>
+    <w:p/>
+    <w:p/>
+    <w:p/>
+    <w:p/>
+    <w:p/>
+    <w:p/>
+    <w:p/>
+    <w:p>
+      <w:pPr>
+        <w:pStyle w:val="Heading1"/>
+        <w:ind w:firstLine="0"/>
+      </w:pPr>
+      <w:r>
+        <w:lastRenderedPageBreak/>
+        <w:t>Web Accessibility Concerns</w:t>
+      </w:r>
+    </w:p>
+    <w:p>
+      <w:r>
+        <w:t>Our webpage is easy to use and navigate. Anyone can use our webpage to learn English</w:t>
+      </w:r>
+      <w:r>
+        <w:t xml:space="preserve"> words through pictures and descriptions</w:t>
+      </w:r>
+      <w:r>
+        <w:t xml:space="preserve">. </w:t>
+      </w:r>
+    </w:p>
+    <w:p>
+      <w:r>
+        <w:t>People with hea</w:t>
+      </w:r>
+      <w:r>
+        <w:t>ring deficiencies can use our si</w:t>
+      </w:r>
+      <w:r>
+        <w:t xml:space="preserve">te without any problem because our game does not require use of audio, only through picture. People who have minor eye problem can still navigate at ease because </w:t>
+      </w:r>
+      <w:r>
+        <w:t>we use simple design with big buttons and easy to understand method of navigation. Blind people however, are not supported.</w:t>
+      </w:r>
+    </w:p>
+    <w:p/>
+    <w:p>
+      <w:pPr>
+        <w:pStyle w:val="Heading1"/>
+        <w:ind w:firstLine="0"/>
         <w:rPr>
           <w:color w:val="AEAAAA" w:themeColor="background2" w:themeShade="BF"/>
         </w:rPr>
       </w:pPr>
       <w:r>
-        <w:rPr>
-          <w:color w:val="AEAAAA" w:themeColor="background2" w:themeShade="BF"/>
-        </w:rPr>
-        <w:t>Your</w:t>
-      </w:r>
+        <w:t>Client-Side – HTML, HTML5, CSS, CSS3, Bootstrap, JS, jQuery</w:t>
+      </w:r>
+    </w:p>
+    <w:p>
+      <w:pPr>
+        <w:pStyle w:val="ListParagraph"/>
+        <w:numPr>
+          <w:ilvl w:val="0"/>
+          <w:numId w:val="1"/>
+        </w:numPr>
+      </w:pPr>
+      <w:r>
+        <w:t xml:space="preserve">HTML </w:t>
+      </w:r>
+      <w:r>
+        <w:t>is the basic of web programming and is used on all of our pages for contents and structures.</w:t>
+      </w:r>
+    </w:p>
+    <w:p>
+      <w:pPr>
+        <w:pStyle w:val="ListParagraph"/>
+        <w:numPr>
+          <w:ilvl w:val="0"/>
+          <w:numId w:val="1"/>
+        </w:numPr>
+      </w:pPr>
+      <w:r>
+        <w:t>HTML</w:t>
+      </w:r>
+      <w:r>
+        <w:t>5 is used to verify the validity of sign-in and login information. It is also used to make some buttons.</w:t>
+      </w:r>
+    </w:p>
+    <w:p>
+      <w:pPr>
+        <w:pStyle w:val="ListParagraph"/>
+        <w:numPr>
+          <w:ilvl w:val="0"/>
+          <w:numId w:val="1"/>
+        </w:numPr>
+      </w:pPr>
+      <w:r>
+        <w:t xml:space="preserve">CSS </w:t>
+      </w:r>
+      <w:r>
+        <w:t>is</w:t>
+      </w:r>
+      <w:r>
+        <w:t xml:space="preserve"> used to decorate and position </w:t>
+      </w:r>
+      <w:r>
+        <w:t>many</w:t>
+      </w:r>
+      <w:r>
+        <w:t xml:space="preserve"> elements in </w:t>
+      </w:r>
+      <w:r>
+        <w:t xml:space="preserve">most of </w:t>
+      </w:r>
+      <w:r>
+        <w:t>our web page</w:t>
+      </w:r>
+      <w:r>
+        <w:t>s</w:t>
+      </w:r>
+      <w:r>
+        <w:t xml:space="preserve"> including the animations</w:t>
+      </w:r>
+      <w:r>
+        <w:t>.</w:t>
+      </w:r>
+    </w:p>
+    <w:p>
+      <w:pPr>
+        <w:pStyle w:val="ListParagraph"/>
+        <w:numPr>
+          <w:ilvl w:val="0"/>
+          <w:numId w:val="1"/>
+        </w:numPr>
+      </w:pPr>
+      <w:r>
+        <w:t xml:space="preserve">CSS3 is used in some animations such as fade in and fade </w:t>
+      </w:r>
+      <w:r>
+        <w:t>out</w:t>
+      </w:r>
+    </w:p>
+    <w:p>
+      <w:pPr>
+        <w:pStyle w:val="ListParagraph"/>
+        <w:numPr>
+          <w:ilvl w:val="0"/>
+          <w:numId w:val="1"/>
+        </w:numPr>
+      </w:pPr>
+      <w:r>
+        <w:t xml:space="preserve">Bootstrap </w:t>
+      </w:r>
+      <w:r>
+        <w:t>allow</w:t>
+      </w:r>
+      <w:r>
+        <w:t xml:space="preserve"> our webpage to have different layouts for use on difference devices or platforms</w:t>
+      </w:r>
+      <w:r>
+        <w:t xml:space="preserve"> to maximize the experience the user will get on depending on screen sizes.</w:t>
+      </w:r>
+    </w:p>
+    <w:p>
+      <w:pPr>
+        <w:pStyle w:val="ListParagraph"/>
+        <w:numPr>
+          <w:ilvl w:val="0"/>
+          <w:numId w:val="1"/>
+        </w:numPr>
+      </w:pPr>
+      <w:r>
+        <w:t xml:space="preserve">JS – </w:t>
+      </w:r>
+      <w:r>
+        <w:t xml:space="preserve">Most of our pages make use of </w:t>
+      </w:r>
+      <w:r>
+        <w:t>Angular</w:t>
+      </w:r>
+      <w:r>
+        <w:t>JS, ranging from showing cards and decks retrieved from Database, to many animations such as progress bar and card flipping.</w:t>
+      </w:r>
+      <w:r>
+        <w:t xml:space="preserve"> Saving progress on each deck and many game related functions are also written in Angular JS.</w:t>
+      </w:r>
+    </w:p>
+    <w:p>
+      <w:pPr>
+        <w:pStyle w:val="ListParagraph"/>
+        <w:numPr>
+          <w:ilvl w:val="0"/>
+          <w:numId w:val="1"/>
+        </w:numPr>
+      </w:pPr>
+      <w:r>
+        <w:t xml:space="preserve">jQuery </w:t>
+      </w:r>
+      <w:r>
+        <w:t>is used f</w:t>
+      </w:r>
+      <w:r>
+        <w:t>or dynamic looking of pages</w:t>
+      </w:r>
+      <w:r>
+        <w:t xml:space="preserve"> and contents</w:t>
+      </w:r>
+      <w:r>
+        <w:t xml:space="preserve"> such as the pop-up deck information windows when a deck is clicked.</w:t>
+      </w:r>
+    </w:p>
+    <w:p/>
+    <w:p/>
+    <w:p/>
+    <w:p/>
+    <w:p/>
+    <w:p>
+      <w:pPr>
+        <w:pStyle w:val="Heading1"/>
+        <w:ind w:firstLine="0"/>
+      </w:pPr>
+      <w:r>
+        <w:lastRenderedPageBreak/>
+        <w:t>Server-Side - PHP</w:t>
+      </w:r>
+    </w:p>
+    <w:p>
       <w:r>
         <w:rPr>
           <w:color w:val="AEAAAA" w:themeColor="background2" w:themeShade="BF"/>
         </w:rPr>
         <w:tab/>
-        <w:t>report</w:t>
-      </w:r>
-      <w:r>
-        <w:rPr>
-          <w:color w:val="AEAAAA" w:themeColor="background2" w:themeShade="BF"/>
-        </w:rPr>
-        <w:tab/>
-        <w:t>needs</w:t>
-      </w:r>
-      <w:r>
-        <w:rPr>
-          <w:color w:val="AEAAAA" w:themeColor="background2" w:themeShade="BF"/>
-        </w:rPr>
-        <w:tab/>
-        <w:t>to</w:t>
-      </w:r>
-      <w:r>
-        <w:rPr>
-          <w:color w:val="AEAAAA" w:themeColor="background2" w:themeShade="BF"/>
-        </w:rPr>
-        <w:tab/>
-        <w:t>include</w:t>
-      </w:r>
-      <w:r>
-        <w:rPr>
-          <w:color w:val="AEAAAA" w:themeColor="background2" w:themeShade="BF"/>
-        </w:rPr>
-        <w:tab/>
-        <w:t>the</w:t>
-      </w:r>
-      <w:r>
-        <w:rPr>
-          <w:color w:val="AEAAAA" w:themeColor="background2" w:themeShade="BF"/>
-        </w:rPr>
-        <w:tab/>
-        <w:t>following requirements:</w:t>
-      </w:r>
-    </w:p>
-    <w:p>
-      <w:pPr>
-        <w:rPr>
-          <w:color w:val="AEAAAA" w:themeColor="background2" w:themeShade="BF"/>
-        </w:rPr>
-      </w:pPr>
-      <w:r>
-        <w:rPr>
-          <w:color w:val="AEAAAA" w:themeColor="background2" w:themeShade="BF"/>
-        </w:rPr>
-        <w:t>1. Web</w:t>
-      </w:r>
-      <w:r>
-        <w:rPr>
-          <w:color w:val="AEAAAA" w:themeColor="background2" w:themeShade="BF"/>
-        </w:rPr>
-        <w:tab/>
-        <w:t>Accessibility concerns (3%)</w:t>
-      </w:r>
-    </w:p>
-    <w:p>
-      <w:pPr>
-        <w:rPr>
-          <w:color w:val="AEAAAA" w:themeColor="background2" w:themeShade="BF"/>
-        </w:rPr>
-      </w:pPr>
-      <w:r>
-        <w:rPr>
-          <w:color w:val="AEAAAA" w:themeColor="background2" w:themeShade="BF"/>
-        </w:rPr>
-        <w:t>Discussion</w:t>
-      </w:r>
-      <w:r>
-        <w:rPr>
-          <w:color w:val="AEAAAA" w:themeColor="background2" w:themeShade="BF"/>
-        </w:rPr>
-        <w:tab/>
-        <w:t>about</w:t>
-      </w:r>
-      <w:r>
-        <w:rPr>
-          <w:color w:val="AEAAAA" w:themeColor="background2" w:themeShade="BF"/>
-        </w:rPr>
-        <w:tab/>
-        <w:t>the</w:t>
-      </w:r>
-      <w:r>
-        <w:rPr>
-          <w:color w:val="AEAAAA" w:themeColor="background2" w:themeShade="BF"/>
-        </w:rPr>
-        <w:tab/>
-        <w:t>target</w:t>
-      </w:r>
-      <w:r>
-        <w:rPr>
-          <w:color w:val="AEAAAA" w:themeColor="background2" w:themeShade="BF"/>
-        </w:rPr>
-        <w:tab/>
-        <w:t>users</w:t>
-      </w:r>
-      <w:r>
-        <w:rPr>
-          <w:color w:val="AEAAAA" w:themeColor="background2" w:themeShade="BF"/>
-        </w:rPr>
-        <w:tab/>
-        <w:t>and</w:t>
-      </w:r>
-      <w:r>
-        <w:rPr>
-          <w:color w:val="AEAAAA" w:themeColor="background2" w:themeShade="BF"/>
-        </w:rPr>
-        <w:tab/>
-        <w:t>the</w:t>
-      </w:r>
-      <w:r>
-        <w:rPr>
-          <w:color w:val="AEAAAA" w:themeColor="background2" w:themeShade="BF"/>
-        </w:rPr>
-        <w:tab/>
-        <w:t>Web</w:t>
-      </w:r>
-      <w:r>
-        <w:rPr>
-          <w:color w:val="AEAAAA" w:themeColor="background2" w:themeShade="BF"/>
-        </w:rPr>
-        <w:tab/>
-        <w:t>Accessibility</w:t>
-      </w:r>
-      <w:r>
-        <w:rPr>
-          <w:color w:val="AEAAAA" w:themeColor="background2" w:themeShade="BF"/>
-        </w:rPr>
-        <w:tab/>
-        <w:t>related</w:t>
-      </w:r>
-      <w:r>
-        <w:rPr>
-          <w:color w:val="AEAAAA" w:themeColor="background2" w:themeShade="BF"/>
-        </w:rPr>
-        <w:tab/>
-        <w:t>to</w:t>
-      </w:r>
-      <w:r>
-        <w:rPr>
-          <w:color w:val="AEAAAA" w:themeColor="background2" w:themeShade="BF"/>
-        </w:rPr>
-        <w:tab/>
-        <w:t>your</w:t>
-      </w:r>
-      <w:r>
-        <w:rPr>
-          <w:color w:val="AEAAAA" w:themeColor="background2" w:themeShade="BF"/>
-        </w:rPr>
-        <w:tab/>
-        <w:t>topic</w:t>
-      </w:r>
-    </w:p>
-    <w:p>
-      <w:r>
-        <w:t xml:space="preserve">Our webpage is easy to use and navigate. Anyone can use our webpage to learn English. </w:t>
-      </w:r>
-    </w:p>
-    <w:p>
-      <w:r>
-        <w:t xml:space="preserve">People with hearing deficiencies can use our site without any problem because our game does not require use of audio, only through picture. People who have minor eye problem can still navigate at ease because </w:t>
-      </w:r>
-      <w:r>
-        <w:t>we use simple design with big buttons and easy to understand method of navigation. Blind people however, are not supported.</w:t>
-      </w:r>
-    </w:p>
-    <w:p>
-      <w:pPr>
-        <w:rPr>
-          <w:color w:val="AEAAAA" w:themeColor="background2" w:themeShade="BF"/>
-        </w:rPr>
-      </w:pPr>
-      <w:r>
-        <w:rPr>
-          <w:color w:val="AEAAAA" w:themeColor="background2" w:themeShade="BF"/>
-        </w:rPr>
-        <w:t>2. Client-Side</w:t>
-      </w:r>
-      <w:r>
-        <w:rPr>
-          <w:color w:val="AEAAAA" w:themeColor="background2" w:themeShade="BF"/>
-        </w:rPr>
-        <w:tab/>
-        <w:t>– HTML, HTML5,</w:t>
-      </w:r>
-      <w:r>
-        <w:rPr>
-          <w:color w:val="AEAAAA" w:themeColor="background2" w:themeShade="BF"/>
-        </w:rPr>
-        <w:tab/>
-        <w:t>CSS,</w:t>
-      </w:r>
-      <w:r>
-        <w:rPr>
-          <w:color w:val="AEAAAA" w:themeColor="background2" w:themeShade="BF"/>
-        </w:rPr>
-        <w:tab/>
-        <w:t>CSS3,</w:t>
-      </w:r>
-      <w:r>
-        <w:rPr>
-          <w:color w:val="AEAAAA" w:themeColor="background2" w:themeShade="BF"/>
-        </w:rPr>
-        <w:tab/>
-        <w:t>Bootstrap,</w:t>
-      </w:r>
-      <w:r>
-        <w:rPr>
-          <w:color w:val="AEAAAA" w:themeColor="background2" w:themeShade="BF"/>
-        </w:rPr>
-        <w:tab/>
-        <w:t>JS,</w:t>
-      </w:r>
-      <w:r>
-        <w:rPr>
-          <w:color w:val="AEAAAA" w:themeColor="background2" w:themeShade="BF"/>
-        </w:rPr>
-        <w:tab/>
-        <w:t>jQuery (4%)</w:t>
-      </w:r>
-    </w:p>
-    <w:p>
-      <w:r>
-        <w:rPr>
-          <w:color w:val="AEAAAA" w:themeColor="background2" w:themeShade="BF"/>
-        </w:rPr>
-        <w:tab/>
-      </w:r>
-      <w:r>
-        <w:t xml:space="preserve">HTML – The base of all </w:t>
-      </w:r>
-      <w:r>
-        <w:t>web pages.</w:t>
-      </w:r>
-    </w:p>
-    <w:p>
-      <w:r>
-        <w:tab/>
-        <w:t>HTML5 - a</w:t>
-      </w:r>
-    </w:p>
-    <w:p>
-      <w:r>
-        <w:rPr>
-          <w:color w:val="AEAAAA" w:themeColor="background2" w:themeShade="BF"/>
-        </w:rPr>
-        <w:tab/>
-      </w:r>
-      <w:r>
-        <w:t>CSS - is used to decorate and position nearly all elements in our web page</w:t>
-      </w:r>
-      <w:r>
-        <w:t>s</w:t>
-      </w:r>
-      <w:r>
-        <w:t>.</w:t>
-      </w:r>
-    </w:p>
-    <w:p>
-      <w:r>
-        <w:tab/>
-        <w:t xml:space="preserve">CSS3 – </w:t>
-      </w:r>
-    </w:p>
-    <w:p>
-      <w:r>
-        <w:tab/>
-        <w:t>Bootstrap – Allow our webpage to have different layouts for use on difference devices or platforms</w:t>
-      </w:r>
-    </w:p>
-    <w:p>
-      <w:r>
-        <w:tab/>
-        <w:t xml:space="preserve">JS – Sidebar </w:t>
-      </w:r>
-    </w:p>
-    <w:p>
-      <w:r>
-        <w:tab/>
-        <w:t xml:space="preserve">jQuery - </w:t>
-      </w:r>
-    </w:p>
-    <w:p>
-      <w:pPr>
-        <w:rPr>
-          <w:color w:val="AEAAAA" w:themeColor="background2" w:themeShade="BF"/>
-        </w:rPr>
-      </w:pPr>
-      <w:r>
-        <w:rPr>
-          <w:color w:val="AEAAAA" w:themeColor="background2" w:themeShade="BF"/>
-        </w:rPr>
-        <w:t>3. Server-Side</w:t>
-      </w:r>
-      <w:r>
-        <w:rPr>
-          <w:color w:val="AEAAAA" w:themeColor="background2" w:themeShade="BF"/>
-        </w:rPr>
-        <w:tab/>
-        <w:t>- PHP (4%)</w:t>
-      </w:r>
-    </w:p>
-    <w:p>
-      <w:pPr>
-        <w:rPr>
-          <w:color w:val="AEAAAA" w:themeColor="background2" w:themeShade="BF"/>
-        </w:rPr>
-      </w:pPr>
-      <w:r>
-        <w:rPr>
-          <w:color w:val="AEAAAA" w:themeColor="background2" w:themeShade="BF"/>
-        </w:rPr>
-        <w:tab/>
-      </w:r>
-      <w:r>
-        <w:t>PHP</w:t>
-      </w:r>
-      <w:r>
-        <w:t xml:space="preserve"> is used to access the database to check login information, retrieve decks and cards information, and card image paths.</w:t>
-      </w:r>
-    </w:p>
-    <w:p>
-      <w:pPr>
-        <w:rPr>
-          <w:color w:val="AEAAAA" w:themeColor="background2" w:themeShade="BF"/>
-        </w:rPr>
-      </w:pPr>
-      <w:r>
-        <w:rPr>
-          <w:color w:val="AEAAAA" w:themeColor="background2" w:themeShade="BF"/>
-        </w:rPr>
-        <w:t>4. Database</w:t>
-      </w:r>
-      <w:r>
-        <w:rPr>
-          <w:color w:val="AEAAAA" w:themeColor="background2" w:themeShade="BF"/>
-        </w:rPr>
-        <w:tab/>
-        <w:t>- use</w:t>
-      </w:r>
-      <w:r>
-        <w:rPr>
-          <w:color w:val="AEAAAA" w:themeColor="background2" w:themeShade="BF"/>
-        </w:rPr>
-        <w:tab/>
-        <w:t>a</w:t>
-      </w:r>
-      <w:r>
-        <w:rPr>
-          <w:color w:val="AEAAAA" w:themeColor="background2" w:themeShade="BF"/>
-        </w:rPr>
-        <w:tab/>
-        <w:t>database</w:t>
-      </w:r>
-      <w:r>
-        <w:rPr>
-          <w:color w:val="AEAAAA" w:themeColor="background2" w:themeShade="BF"/>
-        </w:rPr>
-        <w:tab/>
-        <w:t>to store</w:t>
-      </w:r>
-      <w:r>
-        <w:rPr>
-          <w:color w:val="AEAAAA" w:themeColor="background2" w:themeShade="BF"/>
-        </w:rPr>
-        <w:tab/>
-        <w:t>and</w:t>
-      </w:r>
-      <w:r>
-        <w:rPr>
-          <w:color w:val="AEAAAA" w:themeColor="background2" w:themeShade="BF"/>
-        </w:rPr>
-        <w:tab/>
-        <w:t>retrieve</w:t>
-      </w:r>
-      <w:r>
-        <w:rPr>
-          <w:color w:val="AEAAAA" w:themeColor="background2" w:themeShade="BF"/>
-        </w:rPr>
-        <w:tab/>
-        <w:t>information (4%)</w:t>
-      </w:r>
-    </w:p>
-    <w:p>
-      <w:r>
-        <w:rPr>
-          <w:color w:val="AEAAAA" w:themeColor="background2" w:themeShade="BF"/>
-        </w:rPr>
-        <w:tab/>
-      </w:r>
-      <w:r>
-        <w:t>Database is used to store many kind of information in our webpage including Cards, Decks, Scores, Rating, Users, Image Paths, and many more. See below ER diagram.</w:t>
-      </w:r>
-    </w:p>
-    <w:p>
-      <w:pPr>
-        <w:rPr>
-          <w:color w:val="AEAAAA" w:themeColor="background2" w:themeShade="BF"/>
-        </w:rPr>
-      </w:pPr>
-      <w:r>
-        <w:rPr>
-          <w:color w:val="AEAAAA" w:themeColor="background2" w:themeShade="BF"/>
-        </w:rPr>
-        <w:t>Including</w:t>
-      </w:r>
-      <w:r>
-        <w:rPr>
-          <w:color w:val="AEAAAA" w:themeColor="background2" w:themeShade="BF"/>
-        </w:rPr>
-        <w:tab/>
-        <w:t xml:space="preserve"> your</w:t>
-      </w:r>
-      <w:r>
-        <w:rPr>
-          <w:color w:val="AEAAAA" w:themeColor="background2" w:themeShade="BF"/>
-        </w:rPr>
-        <w:tab/>
-        <w:t>ER-Diagram (at</w:t>
-      </w:r>
-      <w:r>
-        <w:rPr>
-          <w:color w:val="AEAAAA" w:themeColor="background2" w:themeShade="BF"/>
-        </w:rPr>
-        <w:tab/>
-        <w:t xml:space="preserve"> least</w:t>
-      </w:r>
-      <w:r>
-        <w:rPr>
-          <w:color w:val="AEAAAA" w:themeColor="background2" w:themeShade="BF"/>
-        </w:rPr>
-        <w:tab/>
-        <w:t xml:space="preserve"> 3</w:t>
-      </w:r>
-      <w:r>
-        <w:rPr>
-          <w:color w:val="AEAAAA" w:themeColor="background2" w:themeShade="BF"/>
-        </w:rPr>
-        <w:tab/>
-        <w:t xml:space="preserve"> tables) and</w:t>
-      </w:r>
-      <w:r>
-        <w:rPr>
-          <w:color w:val="AEAAAA" w:themeColor="background2" w:themeShade="BF"/>
-        </w:rPr>
-        <w:tab/>
-        <w:t>Explanation of</w:t>
-      </w:r>
-      <w:r>
-        <w:rPr>
-          <w:color w:val="AEAAAA" w:themeColor="background2" w:themeShade="BF"/>
-        </w:rPr>
-        <w:tab/>
-        <w:t xml:space="preserve"> the</w:t>
-      </w:r>
-      <w:r>
-        <w:rPr>
-          <w:color w:val="AEAAAA" w:themeColor="background2" w:themeShade="BF"/>
-        </w:rPr>
-        <w:tab/>
-        <w:t>SQL</w:t>
-      </w:r>
-      <w:r>
-        <w:rPr>
-          <w:color w:val="AEAAAA" w:themeColor="background2" w:themeShade="BF"/>
-        </w:rPr>
-        <w:tab/>
-        <w:t xml:space="preserve"> used</w:t>
-      </w:r>
-      <w:r>
-        <w:rPr>
-          <w:color w:val="AEAAAA" w:themeColor="background2" w:themeShade="BF"/>
-        </w:rPr>
-        <w:tab/>
-        <w:t xml:space="preserve"> in</w:t>
-      </w:r>
-      <w:r>
-        <w:rPr>
-          <w:color w:val="AEAAAA" w:themeColor="background2" w:themeShade="BF"/>
-        </w:rPr>
-        <w:tab/>
-        <w:t xml:space="preserve"> your</w:t>
-      </w:r>
-      <w:r>
-        <w:rPr>
-          <w:color w:val="AEAAAA" w:themeColor="background2" w:themeShade="BF"/>
-        </w:rPr>
-        <w:tab/>
-      </w:r>
-    </w:p>
-    <w:p>
-      <w:pPr>
-        <w:rPr>
-          <w:color w:val="AEAAAA" w:themeColor="background2" w:themeShade="BF"/>
-        </w:rPr>
-      </w:pPr>
-      <w:r>
-        <w:rPr>
-          <w:color w:val="AEAAAA" w:themeColor="background2" w:themeShade="BF"/>
-        </w:rPr>
-        <w:t>website (Insert,</w:t>
-      </w:r>
-      <w:r>
-        <w:rPr>
-          <w:color w:val="AEAAAA" w:themeColor="background2" w:themeShade="BF"/>
-        </w:rPr>
-        <w:tab/>
-        <w:t>Update,</w:t>
-      </w:r>
-      <w:r>
-        <w:rPr>
-          <w:color w:val="AEAAAA" w:themeColor="background2" w:themeShade="BF"/>
-        </w:rPr>
-        <w:tab/>
-        <w:t>Delete,</w:t>
-      </w:r>
-      <w:r>
-        <w:rPr>
-          <w:color w:val="AEAAAA" w:themeColor="background2" w:themeShade="BF"/>
-        </w:rPr>
-        <w:tab/>
-        <w:t>Select)</w:t>
-      </w:r>
-    </w:p>
-    <w:p>
-      <w:pPr>
-        <w:rPr>
-          <w:color w:val="AEAAAA" w:themeColor="background2" w:themeShade="BF"/>
-        </w:rPr>
-      </w:pPr>
+      </w:r>
+      <w:r>
+        <w:t xml:space="preserve">PHP is used </w:t>
+      </w:r>
+      <w:r>
+        <w:t xml:space="preserve">in our webpage for many essential functions. It is used together with JavaScript </w:t>
+      </w:r>
+      <w:r>
+        <w:t xml:space="preserve">to access the database </w:t>
+      </w:r>
+      <w:r>
+        <w:t>and retrieve decks and cards information. It is used to validate and process sign in, login, and logout requests. Users can also add their own decks and</w:t>
+      </w:r>
+      <w:r>
+        <w:t xml:space="preserve"> cards, in which PHP is used in the process of uploading and updating our database.</w:t>
+      </w:r>
+    </w:p>
+    <w:p/>
+    <w:p>
+      <w:pPr>
+        <w:pStyle w:val="Heading1"/>
+        <w:ind w:firstLine="0"/>
+      </w:pPr>
+      <w:r>
+        <w:t>Database</w:t>
+      </w:r>
+    </w:p>
+    <w:p>
+      <w:r>
+        <w:t xml:space="preserve">Database is used to store many kind of information in our webpage including Cards, Decks, Scores, Rating, Users, </w:t>
+      </w:r>
+      <w:r>
+        <w:t>and image paths.</w:t>
+      </w:r>
+      <w:r>
+        <w:t xml:space="preserve"> </w:t>
+      </w:r>
+      <w:r>
+        <w:t>For ER Diagram, please check ERDiagram.pdf.</w:t>
+      </w:r>
       <w:bookmarkStart w:id="0" w:name="_GoBack"/>
       <w:bookmarkEnd w:id="0"/>
+    </w:p>
+    <w:p>
+      <w:r>
+        <w:t xml:space="preserve">Each user will have exactly one row in the </w:t>
+      </w:r>
+      <w:r>
+        <w:t>“</w:t>
+      </w:r>
+      <w:r>
+        <w:rPr>
+          <w:b/>
+          <w:bCs/>
+        </w:rPr>
+        <w:t>users</w:t>
+      </w:r>
+      <w:r>
+        <w:t>”</w:t>
+      </w:r>
+      <w:r>
+        <w:t xml:space="preserve"> table.</w:t>
+      </w:r>
+      <w:r>
+        <w:t xml:space="preserve"> The table will store the user’s name, password, and email.</w:t>
+      </w:r>
+      <w:r>
+        <w:t xml:space="preserve"> A user can have many progress on different decks and a deck al</w:t>
+      </w:r>
+      <w:r>
+        <w:t>so can be played by many users.</w:t>
+      </w:r>
+    </w:p>
+    <w:p>
+      <w:r>
+        <w:t>The table</w:t>
+      </w:r>
+      <w:r>
+        <w:t xml:space="preserve"> </w:t>
+      </w:r>
+      <w:r>
+        <w:t>“</w:t>
+      </w:r>
+      <w:r>
+        <w:rPr>
+          <w:b/>
+          <w:bCs/>
+        </w:rPr>
+        <w:t>progress</w:t>
+      </w:r>
+      <w:r>
+        <w:t>”</w:t>
+      </w:r>
+      <w:r>
+        <w:t xml:space="preserve"> is created to create M-N relationship between users and deck and </w:t>
+      </w:r>
+      <w:r>
+        <w:t xml:space="preserve">also </w:t>
+      </w:r>
+      <w:r>
+        <w:t>s</w:t>
+      </w:r>
+      <w:r>
+        <w:t>tore</w:t>
+      </w:r>
+      <w:r>
+        <w:t xml:space="preserve"> the progress the user have made.</w:t>
+      </w:r>
+    </w:p>
+    <w:p>
+      <w:r>
+        <w:t>The table “</w:t>
+      </w:r>
+      <w:r>
+        <w:rPr>
+          <w:b/>
+          <w:bCs/>
+        </w:rPr>
+        <w:t>deck</w:t>
+      </w:r>
+      <w:r>
+        <w:t>” contains all the decks’ name, description</w:t>
+      </w:r>
+      <w:r>
+        <w:t>, its creator, and the path for cover image. Each deck may contain many cards in it.</w:t>
+      </w:r>
+    </w:p>
+    <w:p>
+      <w:r>
+        <w:t>the table “</w:t>
+      </w:r>
+      <w:r>
+        <w:rPr>
+          <w:b/>
+          <w:bCs/>
+        </w:rPr>
+        <w:t>card</w:t>
+      </w:r>
+      <w:r>
+        <w:t>” is used to store the word and the description of the card as well as the deck it belongs to.</w:t>
+      </w:r>
+      <w:r>
+        <w:t xml:space="preserve"> </w:t>
+      </w:r>
+      <w:r>
+        <w:t xml:space="preserve">A card can only belong to one deck. </w:t>
+      </w:r>
+      <w:r>
+        <w:t>The path to the card’s image is also stored to make retrieval of its image possible through JavaScript and PHP.</w:t>
+      </w:r>
     </w:p>
     <w:sectPr>
       <w:pgSz w:w="12240" w:h="15840"/>
@@ -562,6 +562,127 @@
     </w:sectPr>
   </w:body>
 </w:document>
+</file>
+
+<file path=word/numbering.xml><?xml version="1.0" encoding="utf-8"?>
+<w:numbering xmlns:wpc="http://schemas.microsoft.com/office/word/2010/wordprocessingCanvas" xmlns:cx="http://schemas.microsoft.com/office/drawing/2014/chartex" xmlns:cx1="http://schemas.microsoft.com/office/drawing/2015/9/8/chartex" xmlns:cx2="http://schemas.microsoft.com/office/drawing/2015/10/21/chartex" xmlns:cx3="http://schemas.microsoft.com/office/drawing/2016/5/9/chartex" xmlns:cx4="http://schemas.microsoft.com/office/drawing/2016/5/10/chartex" xmlns:cx5="http://schemas.microsoft.com/office/drawing/2016/5/11/chartex" xmlns:mc="http://schemas.openxmlformats.org/markup-compatibility/2006" xmlns:o="urn:schemas-microsoft-com:office:office" xmlns:r="http://schemas.openxmlformats.org/officeDocument/2006/relationships" xmlns:m="http://schemas.openxmlformats.org/officeDocument/2006/math" xmlns:v="urn:schemas-microsoft-com:vml" xmlns:wp14="http://schemas.microsoft.com/office/word/2010/wordprocessingDrawing" xmlns:wp="http://schemas.openxmlformats.org/drawingml/2006/wordprocessingDrawing" xmlns:w10="urn:schemas-microsoft-com:office:word" xmlns:w="http://schemas.openxmlformats.org/wordprocessingml/2006/main" xmlns:w14="http://schemas.microsoft.com/office/word/2010/wordml" xmlns:w15="http://schemas.microsoft.com/office/word/2012/wordml" xmlns:w16se="http://schemas.microsoft.com/office/word/2015/wordml/symex" xmlns:wpg="http://schemas.microsoft.com/office/word/2010/wordprocessingGroup" xmlns:wpi="http://schemas.microsoft.com/office/word/2010/wordprocessingInk" xmlns:wne="http://schemas.microsoft.com/office/word/2006/wordml" xmlns:wps="http://schemas.microsoft.com/office/word/2010/wordprocessingShape" mc:Ignorable="w14 w15 w16se wp14">
+  <w:abstractNum w:abstractNumId="0" w15:restartNumberingAfterBreak="0">
+    <w:nsid w:val="63481D26"/>
+    <w:multiLevelType w:val="hybridMultilevel"/>
+    <w:tmpl w:val="EA5A2A4A"/>
+    <w:lvl w:ilvl="0" w:tplc="0C090001">
+      <w:start w:val="1"/>
+      <w:numFmt w:val="bullet"/>
+      <w:lvlText w:val=""/>
+      <w:lvlJc w:val="left"/>
+      <w:pPr>
+        <w:ind w:left="360" w:hanging="360"/>
+      </w:pPr>
+      <w:rPr>
+        <w:rFonts w:ascii="Symbol" w:hAnsi="Symbol" w:hint="default"/>
+      </w:rPr>
+    </w:lvl>
+    <w:lvl w:ilvl="1" w:tplc="0C090003" w:tentative="1">
+      <w:start w:val="1"/>
+      <w:numFmt w:val="bullet"/>
+      <w:lvlText w:val="o"/>
+      <w:lvlJc w:val="left"/>
+      <w:pPr>
+        <w:ind w:left="1080" w:hanging="360"/>
+      </w:pPr>
+      <w:rPr>
+        <w:rFonts w:ascii="Courier New" w:hAnsi="Courier New" w:cs="Courier New" w:hint="default"/>
+      </w:rPr>
+    </w:lvl>
+    <w:lvl w:ilvl="2" w:tplc="0C090005" w:tentative="1">
+      <w:start w:val="1"/>
+      <w:numFmt w:val="bullet"/>
+      <w:lvlText w:val=""/>
+      <w:lvlJc w:val="left"/>
+      <w:pPr>
+        <w:ind w:left="1800" w:hanging="360"/>
+      </w:pPr>
+      <w:rPr>
+        <w:rFonts w:ascii="Wingdings" w:hAnsi="Wingdings" w:hint="default"/>
+      </w:rPr>
+    </w:lvl>
+    <w:lvl w:ilvl="3" w:tplc="0C090001" w:tentative="1">
+      <w:start w:val="1"/>
+      <w:numFmt w:val="bullet"/>
+      <w:lvlText w:val=""/>
+      <w:lvlJc w:val="left"/>
+      <w:pPr>
+        <w:ind w:left="2520" w:hanging="360"/>
+      </w:pPr>
+      <w:rPr>
+        <w:rFonts w:ascii="Symbol" w:hAnsi="Symbol" w:hint="default"/>
+      </w:rPr>
+    </w:lvl>
+    <w:lvl w:ilvl="4" w:tplc="0C090003" w:tentative="1">
+      <w:start w:val="1"/>
+      <w:numFmt w:val="bullet"/>
+      <w:lvlText w:val="o"/>
+      <w:lvlJc w:val="left"/>
+      <w:pPr>
+        <w:ind w:left="3240" w:hanging="360"/>
+      </w:pPr>
+      <w:rPr>
+        <w:rFonts w:ascii="Courier New" w:hAnsi="Courier New" w:cs="Courier New" w:hint="default"/>
+      </w:rPr>
+    </w:lvl>
+    <w:lvl w:ilvl="5" w:tplc="0C090005" w:tentative="1">
+      <w:start w:val="1"/>
+      <w:numFmt w:val="bullet"/>
+      <w:lvlText w:val=""/>
+      <w:lvlJc w:val="left"/>
+      <w:pPr>
+        <w:ind w:left="3960" w:hanging="360"/>
+      </w:pPr>
+      <w:rPr>
+        <w:rFonts w:ascii="Wingdings" w:hAnsi="Wingdings" w:hint="default"/>
+      </w:rPr>
+    </w:lvl>
+    <w:lvl w:ilvl="6" w:tplc="0C090001" w:tentative="1">
+      <w:start w:val="1"/>
+      <w:numFmt w:val="bullet"/>
+      <w:lvlText w:val=""/>
+      <w:lvlJc w:val="left"/>
+      <w:pPr>
+        <w:ind w:left="4680" w:hanging="360"/>
+      </w:pPr>
+      <w:rPr>
+        <w:rFonts w:ascii="Symbol" w:hAnsi="Symbol" w:hint="default"/>
+      </w:rPr>
+    </w:lvl>
+    <w:lvl w:ilvl="7" w:tplc="0C090003" w:tentative="1">
+      <w:start w:val="1"/>
+      <w:numFmt w:val="bullet"/>
+      <w:lvlText w:val="o"/>
+      <w:lvlJc w:val="left"/>
+      <w:pPr>
+        <w:ind w:left="5400" w:hanging="360"/>
+      </w:pPr>
+      <w:rPr>
+        <w:rFonts w:ascii="Courier New" w:hAnsi="Courier New" w:cs="Courier New" w:hint="default"/>
+      </w:rPr>
+    </w:lvl>
+    <w:lvl w:ilvl="8" w:tplc="0C090005" w:tentative="1">
+      <w:start w:val="1"/>
+      <w:numFmt w:val="bullet"/>
+      <w:lvlText w:val=""/>
+      <w:lvlJc w:val="left"/>
+      <w:pPr>
+        <w:ind w:left="6120" w:hanging="360"/>
+      </w:pPr>
+      <w:rPr>
+        <w:rFonts w:ascii="Wingdings" w:hAnsi="Wingdings" w:hint="default"/>
+      </w:rPr>
+    </w:lvl>
+  </w:abstractNum>
+  <w:num w:numId="1">
+    <w:abstractNumId w:val="0"/>
+  </w:num>
+</w:numbering>
 </file>
 
 <file path=word/styles.xml><?xml version="1.0" encoding="utf-8"?>
@@ -577,7 +698,7 @@
     </w:rPrDefault>
     <w:pPrDefault>
       <w:pPr>
-        <w:spacing w:after="160" w:line="259" w:lineRule="auto"/>
+        <w:spacing w:after="80"/>
       </w:pPr>
     </w:pPrDefault>
   </w:docDefaults>
@@ -960,6 +1081,35 @@
   <w:style w:type="paragraph" w:default="1" w:styleId="Normal">
     <w:name w:val="Normal"/>
     <w:qFormat/>
+    <w:rsid w:val="00010F2D"/>
+    <w:pPr>
+      <w:spacing w:line="360" w:lineRule="auto"/>
+      <w:ind w:firstLine="720"/>
+      <w:jc w:val="both"/>
+    </w:pPr>
+    <w:rPr>
+      <w:rFonts w:ascii="Times New Roman" w:eastAsia="Adobe Fan Heiti Std B" w:hAnsi="Times New Roman" w:cs="Times New Roman"/>
+      <w:sz w:val="24"/>
+      <w:szCs w:val="32"/>
+    </w:rPr>
+  </w:style>
+  <w:style w:type="paragraph" w:styleId="Heading1">
+    <w:name w:val="heading 1"/>
+    <w:basedOn w:val="Normal"/>
+    <w:next w:val="Normal"/>
+    <w:link w:val="Heading1Char"/>
+    <w:uiPriority w:val="9"/>
+    <w:qFormat/>
+    <w:rsid w:val="00BF0C42"/>
+    <w:pPr>
+      <w:outlineLvl w:val="0"/>
+    </w:pPr>
+    <w:rPr>
+      <w:b/>
+      <w:bCs/>
+      <w:sz w:val="28"/>
+      <w:szCs w:val="36"/>
+    </w:rPr>
   </w:style>
   <w:style w:type="character" w:default="1" w:styleId="DefaultParagraphFont">
     <w:name w:val="Default Paragraph Font"/>
@@ -987,6 +1137,63 @@
     <w:uiPriority w:val="99"/>
     <w:semiHidden/>
     <w:unhideWhenUsed/>
+  </w:style>
+  <w:style w:type="character" w:customStyle="1" w:styleId="Heading1Char">
+    <w:name w:val="Heading 1 Char"/>
+    <w:basedOn w:val="DefaultParagraphFont"/>
+    <w:link w:val="Heading1"/>
+    <w:uiPriority w:val="9"/>
+    <w:rsid w:val="00BF0C42"/>
+    <w:rPr>
+      <w:rFonts w:ascii="Times New Roman" w:eastAsia="Adobe Fan Heiti Std B" w:hAnsi="Times New Roman" w:cs="Times New Roman"/>
+      <w:b/>
+      <w:bCs/>
+      <w:sz w:val="28"/>
+      <w:szCs w:val="36"/>
+    </w:rPr>
+  </w:style>
+  <w:style w:type="paragraph" w:styleId="ListParagraph">
+    <w:name w:val="List Paragraph"/>
+    <w:basedOn w:val="Normal"/>
+    <w:uiPriority w:val="34"/>
+    <w:qFormat/>
+    <w:rsid w:val="00F721A6"/>
+    <w:pPr>
+      <w:ind w:left="720"/>
+      <w:contextualSpacing/>
+    </w:pPr>
+  </w:style>
+  <w:style w:type="paragraph" w:styleId="Title">
+    <w:name w:val="Title"/>
+    <w:basedOn w:val="Normal"/>
+    <w:next w:val="Normal"/>
+    <w:link w:val="TitleChar"/>
+    <w:uiPriority w:val="10"/>
+    <w:qFormat/>
+    <w:rsid w:val="00BF0C42"/>
+    <w:pPr>
+      <w:jc w:val="center"/>
+    </w:pPr>
+    <w:rPr>
+      <w:b/>
+      <w:bCs/>
+      <w:sz w:val="44"/>
+      <w:szCs w:val="52"/>
+    </w:rPr>
+  </w:style>
+  <w:style w:type="character" w:customStyle="1" w:styleId="TitleChar">
+    <w:name w:val="Title Char"/>
+    <w:basedOn w:val="DefaultParagraphFont"/>
+    <w:link w:val="Title"/>
+    <w:uiPriority w:val="10"/>
+    <w:rsid w:val="00BF0C42"/>
+    <w:rPr>
+      <w:rFonts w:ascii="Times New Roman" w:eastAsia="Adobe Fan Heiti Std B" w:hAnsi="Times New Roman" w:cs="Times New Roman"/>
+      <w:b/>
+      <w:bCs/>
+      <w:sz w:val="44"/>
+      <w:szCs w:val="52"/>
+    </w:rPr>
   </w:style>
 </w:styles>
 </file>

--- a/Report.docx
+++ b/Report.docx
@@ -19,19 +19,8 @@
         <w:t>ITCS210 - Web Programming</w:t>
       </w:r>
       <w:r>
-        <w:t xml:space="preserve"> - </w:t>
-      </w:r>
-      <w:r>
-        <w:t>2016 Section.1</w:t>
-      </w:r>
-    </w:p>
-    <w:p>
-      <w:pPr>
-        <w:rPr>
-          <w:sz w:val="28"/>
-          <w:szCs w:val="36"/>
-        </w:rPr>
-      </w:pPr>
+        <w:t xml:space="preserve"> - 2016 Section.1</w:t>
+      </w:r>
       <w:r>
         <w:rPr>
           <w:noProof/>
@@ -139,10 +128,7 @@
         <w:br/>
       </w:r>
       <w:r>
-        <w:t>Chatchawan Kotarasu</w:t>
-      </w:r>
-      <w:r>
-        <w:t xml:space="preserve"> </w:t>
+        <w:t xml:space="preserve">Chatchawan Kotarasu </w:t>
       </w:r>
       <w:r>
         <w:tab/>
@@ -151,10 +137,7 @@
         <w:tab/>
       </w:r>
       <w:r>
-        <w:t>5888</w:t>
-      </w:r>
-      <w:r>
-        <w:t>084</w:t>
+        <w:t>5888084</w:t>
       </w:r>
       <w:r>
         <w:br/>
@@ -171,6 +154,8 @@
       <w:r>
         <w:t>5888162</w:t>
       </w:r>
+      <w:bookmarkStart w:id="0" w:name="_GoBack"/>
+      <w:bookmarkEnd w:id="0"/>
     </w:p>
     <w:p/>
     <w:p/>
@@ -443,8 +428,6 @@
       <w:r>
         <w:t>For ER Diagram, please check ERDiagram.pdf.</w:t>
       </w:r>
-      <w:bookmarkStart w:id="0" w:name="_GoBack"/>
-      <w:bookmarkEnd w:id="0"/>
     </w:p>
     <w:p>
       <w:r>

--- a/Report.docx
+++ b/Report.docx
@@ -5,24 +5,50 @@
     <w:p>
       <w:pPr>
         <w:pStyle w:val="Title"/>
-      </w:pPr>
-      <w:r>
+        <w:ind w:firstLine="0"/>
+        <w:rPr>
+          <w:rFonts w:asciiTheme="minorHAnsi" w:hAnsiTheme="minorHAnsi" w:cstheme="minorHAnsi"/>
+          <w:sz w:val="48"/>
+          <w:szCs w:val="56"/>
+        </w:rPr>
+      </w:pPr>
+      <w:r>
+        <w:rPr>
+          <w:rFonts w:asciiTheme="minorHAnsi" w:hAnsiTheme="minorHAnsi" w:cstheme="minorHAnsi"/>
+          <w:sz w:val="48"/>
+          <w:szCs w:val="56"/>
+        </w:rPr>
         <w:t>Project Report</w:t>
       </w:r>
     </w:p>
     <w:p>
       <w:pPr>
         <w:pStyle w:val="Heading1"/>
+        <w:ind w:firstLine="0"/>
         <w:jc w:val="center"/>
-      </w:pPr>
-      <w:r>
+        <w:rPr>
+          <w:rFonts w:asciiTheme="minorHAnsi" w:hAnsiTheme="minorHAnsi" w:cstheme="minorHAnsi"/>
+        </w:rPr>
+      </w:pPr>
+      <w:r>
+        <w:rPr>
+          <w:rFonts w:asciiTheme="minorHAnsi" w:hAnsiTheme="minorHAnsi" w:cstheme="minorHAnsi"/>
+          <w:sz w:val="32"/>
+          <w:szCs w:val="40"/>
+        </w:rPr>
         <w:t>ITCS210 - Web Programming</w:t>
       </w:r>
       <w:r>
+        <w:rPr>
+          <w:rFonts w:asciiTheme="minorHAnsi" w:hAnsiTheme="minorHAnsi" w:cstheme="minorHAnsi"/>
+          <w:sz w:val="32"/>
+          <w:szCs w:val="40"/>
+        </w:rPr>
         <w:t xml:space="preserve"> - 2016 Section.1</w:t>
       </w:r>
       <w:r>
         <w:rPr>
+          <w:rFonts w:asciiTheme="minorHAnsi" w:hAnsiTheme="minorHAnsi" w:cstheme="minorHAnsi"/>
           <w:noProof/>
           <w:lang w:val="en-AU" w:eastAsia="ja-JP"/>
         </w:rPr>
@@ -79,138 +105,463 @@
     <w:p>
       <w:pPr>
         <w:pStyle w:val="Heading1"/>
-        <w:jc w:val="center"/>
-        <w:rPr>
-          <w:sz w:val="40"/>
-          <w:szCs w:val="48"/>
-        </w:rPr>
-      </w:pPr>
-      <w:r>
-        <w:t>Members</w:t>
-      </w:r>
-    </w:p>
-    <w:p>
-      <w:pPr>
         <w:ind w:firstLine="0"/>
         <w:jc w:val="center"/>
-      </w:pPr>
-      <w:r>
-        <w:t xml:space="preserve">Kittinun Aukkapinyo </w:t>
-      </w:r>
-      <w:r>
+        <w:rPr>
+          <w:rFonts w:asciiTheme="minorHAnsi" w:hAnsiTheme="minorHAnsi" w:cstheme="minorHAnsi"/>
+          <w:sz w:val="44"/>
+          <w:szCs w:val="52"/>
+        </w:rPr>
+      </w:pPr>
+      <w:r>
+        <w:rPr>
+          <w:rFonts w:asciiTheme="minorHAnsi" w:hAnsiTheme="minorHAnsi" w:cstheme="minorHAnsi"/>
+          <w:sz w:val="32"/>
+          <w:szCs w:val="40"/>
+        </w:rPr>
+        <w:t>Members</w:t>
+      </w:r>
+    </w:p>
+    <w:p>
+      <w:pPr>
+        <w:ind w:firstLine="0"/>
+        <w:jc w:val="center"/>
+        <w:rPr>
+          <w:rFonts w:asciiTheme="minorHAnsi" w:hAnsiTheme="minorHAnsi" w:cstheme="minorHAnsi"/>
+          <w:sz w:val="28"/>
+          <w:szCs w:val="36"/>
+        </w:rPr>
+      </w:pPr>
+      <w:proofErr w:type="spellStart"/>
+      <w:r>
+        <w:rPr>
+          <w:rFonts w:asciiTheme="minorHAnsi" w:hAnsiTheme="minorHAnsi" w:cstheme="minorHAnsi"/>
+          <w:sz w:val="28"/>
+          <w:szCs w:val="36"/>
+        </w:rPr>
+        <w:t>Kittinun</w:t>
+      </w:r>
+      <w:proofErr w:type="spellEnd"/>
+      <w:r>
+        <w:rPr>
+          <w:rFonts w:asciiTheme="minorHAnsi" w:hAnsiTheme="minorHAnsi" w:cstheme="minorHAnsi"/>
+          <w:sz w:val="28"/>
+          <w:szCs w:val="36"/>
+        </w:rPr>
+        <w:t xml:space="preserve"> </w:t>
+      </w:r>
+      <w:proofErr w:type="spellStart"/>
+      <w:r>
+        <w:rPr>
+          <w:rFonts w:asciiTheme="minorHAnsi" w:hAnsiTheme="minorHAnsi" w:cstheme="minorHAnsi"/>
+          <w:sz w:val="28"/>
+          <w:szCs w:val="36"/>
+        </w:rPr>
+        <w:t>Aukkapinyo</w:t>
+      </w:r>
+      <w:proofErr w:type="spellEnd"/>
+      <w:r>
+        <w:rPr>
+          <w:rFonts w:asciiTheme="minorHAnsi" w:hAnsiTheme="minorHAnsi" w:cstheme="minorHAnsi"/>
+          <w:sz w:val="28"/>
+          <w:szCs w:val="36"/>
+        </w:rPr>
+        <w:t xml:space="preserve"> </w:t>
+      </w:r>
+      <w:r>
+        <w:rPr>
+          <w:rFonts w:asciiTheme="minorHAnsi" w:hAnsiTheme="minorHAnsi" w:cstheme="minorHAnsi"/>
+          <w:sz w:val="28"/>
+          <w:szCs w:val="36"/>
+        </w:rPr>
         <w:tab/>
       </w:r>
       <w:r>
+        <w:rPr>
+          <w:rFonts w:asciiTheme="minorHAnsi" w:hAnsiTheme="minorHAnsi" w:cstheme="minorHAnsi"/>
+          <w:sz w:val="28"/>
+          <w:szCs w:val="36"/>
+        </w:rPr>
         <w:tab/>
       </w:r>
       <w:r>
+        <w:rPr>
+          <w:rFonts w:asciiTheme="minorHAnsi" w:hAnsiTheme="minorHAnsi" w:cstheme="minorHAnsi"/>
+          <w:sz w:val="28"/>
+          <w:szCs w:val="36"/>
+        </w:rPr>
         <w:tab/>
       </w:r>
       <w:r>
+        <w:rPr>
+          <w:rFonts w:asciiTheme="minorHAnsi" w:hAnsiTheme="minorHAnsi" w:cstheme="minorHAnsi"/>
+          <w:sz w:val="28"/>
+          <w:szCs w:val="36"/>
+        </w:rPr>
         <w:t>5888006</w:t>
       </w:r>
       <w:r>
+        <w:rPr>
+          <w:rFonts w:asciiTheme="minorHAnsi" w:hAnsiTheme="minorHAnsi" w:cstheme="minorHAnsi"/>
+          <w:sz w:val="28"/>
+          <w:szCs w:val="36"/>
+        </w:rPr>
         <w:br/>
       </w:r>
-      <w:r>
-        <w:t xml:space="preserve">Sirinut Euaungkanakul </w:t>
-      </w:r>
-      <w:r>
+      <w:proofErr w:type="spellStart"/>
+      <w:r>
+        <w:rPr>
+          <w:rFonts w:asciiTheme="minorHAnsi" w:hAnsiTheme="minorHAnsi" w:cstheme="minorHAnsi"/>
+          <w:sz w:val="28"/>
+          <w:szCs w:val="36"/>
+        </w:rPr>
+        <w:t>Sirinut</w:t>
+      </w:r>
+      <w:proofErr w:type="spellEnd"/>
+      <w:r>
+        <w:rPr>
+          <w:rFonts w:asciiTheme="minorHAnsi" w:hAnsiTheme="minorHAnsi" w:cstheme="minorHAnsi"/>
+          <w:sz w:val="28"/>
+          <w:szCs w:val="36"/>
+        </w:rPr>
+        <w:t xml:space="preserve"> </w:t>
+      </w:r>
+      <w:proofErr w:type="spellStart"/>
+      <w:r>
+        <w:rPr>
+          <w:rFonts w:asciiTheme="minorHAnsi" w:hAnsiTheme="minorHAnsi" w:cstheme="minorHAnsi"/>
+          <w:sz w:val="28"/>
+          <w:szCs w:val="36"/>
+        </w:rPr>
+        <w:t>Euaungkanakul</w:t>
+      </w:r>
+      <w:proofErr w:type="spellEnd"/>
+      <w:r>
+        <w:rPr>
+          <w:rFonts w:asciiTheme="minorHAnsi" w:hAnsiTheme="minorHAnsi" w:cstheme="minorHAnsi"/>
+          <w:sz w:val="28"/>
+          <w:szCs w:val="36"/>
+        </w:rPr>
+        <w:t xml:space="preserve"> </w:t>
+      </w:r>
+      <w:r>
+        <w:rPr>
+          <w:rFonts w:asciiTheme="minorHAnsi" w:hAnsiTheme="minorHAnsi" w:cstheme="minorHAnsi"/>
+          <w:sz w:val="28"/>
+          <w:szCs w:val="36"/>
+        </w:rPr>
         <w:tab/>
       </w:r>
       <w:r>
+        <w:rPr>
+          <w:rFonts w:asciiTheme="minorHAnsi" w:hAnsiTheme="minorHAnsi" w:cstheme="minorHAnsi"/>
+          <w:sz w:val="28"/>
+          <w:szCs w:val="36"/>
+        </w:rPr>
         <w:tab/>
       </w:r>
       <w:r>
+        <w:rPr>
+          <w:rFonts w:asciiTheme="minorHAnsi" w:hAnsiTheme="minorHAnsi" w:cstheme="minorHAnsi"/>
+          <w:sz w:val="28"/>
+          <w:szCs w:val="36"/>
+        </w:rPr>
+        <w:tab/>
+      </w:r>
+      <w:r>
+        <w:rPr>
+          <w:rFonts w:asciiTheme="minorHAnsi" w:hAnsiTheme="minorHAnsi" w:cstheme="minorHAnsi"/>
+          <w:sz w:val="28"/>
+          <w:szCs w:val="36"/>
+        </w:rPr>
         <w:t>5888046</w:t>
       </w:r>
       <w:r>
+        <w:rPr>
+          <w:rFonts w:asciiTheme="minorHAnsi" w:hAnsiTheme="minorHAnsi" w:cstheme="minorHAnsi"/>
+          <w:sz w:val="28"/>
+          <w:szCs w:val="36"/>
+        </w:rPr>
         <w:br/>
       </w:r>
-      <w:r>
-        <w:t xml:space="preserve">Chatchawan Kotarasu </w:t>
-      </w:r>
-      <w:r>
+      <w:proofErr w:type="spellStart"/>
+      <w:r>
+        <w:rPr>
+          <w:rFonts w:asciiTheme="minorHAnsi" w:hAnsiTheme="minorHAnsi" w:cstheme="minorHAnsi"/>
+          <w:sz w:val="28"/>
+          <w:szCs w:val="36"/>
+        </w:rPr>
+        <w:t>Chatchawan</w:t>
+      </w:r>
+      <w:proofErr w:type="spellEnd"/>
+      <w:r>
+        <w:rPr>
+          <w:rFonts w:asciiTheme="minorHAnsi" w:hAnsiTheme="minorHAnsi" w:cstheme="minorHAnsi"/>
+          <w:sz w:val="28"/>
+          <w:szCs w:val="36"/>
+        </w:rPr>
+        <w:t xml:space="preserve"> </w:t>
+      </w:r>
+      <w:proofErr w:type="spellStart"/>
+      <w:r>
+        <w:rPr>
+          <w:rFonts w:asciiTheme="minorHAnsi" w:hAnsiTheme="minorHAnsi" w:cstheme="minorHAnsi"/>
+          <w:sz w:val="28"/>
+          <w:szCs w:val="36"/>
+        </w:rPr>
+        <w:t>Kotarasu</w:t>
+      </w:r>
+      <w:proofErr w:type="spellEnd"/>
+      <w:r>
+        <w:rPr>
+          <w:rFonts w:asciiTheme="minorHAnsi" w:hAnsiTheme="minorHAnsi" w:cstheme="minorHAnsi"/>
+          <w:sz w:val="28"/>
+          <w:szCs w:val="36"/>
+        </w:rPr>
+        <w:t xml:space="preserve"> </w:t>
+      </w:r>
+      <w:r>
+        <w:rPr>
+          <w:rFonts w:asciiTheme="minorHAnsi" w:hAnsiTheme="minorHAnsi" w:cstheme="minorHAnsi"/>
+          <w:sz w:val="28"/>
+          <w:szCs w:val="36"/>
+        </w:rPr>
         <w:tab/>
       </w:r>
       <w:r>
+        <w:rPr>
+          <w:rFonts w:asciiTheme="minorHAnsi" w:hAnsiTheme="minorHAnsi" w:cstheme="minorHAnsi"/>
+          <w:sz w:val="28"/>
+          <w:szCs w:val="36"/>
+        </w:rPr>
         <w:tab/>
       </w:r>
       <w:r>
+        <w:rPr>
+          <w:rFonts w:asciiTheme="minorHAnsi" w:hAnsiTheme="minorHAnsi" w:cstheme="minorHAnsi"/>
+          <w:sz w:val="28"/>
+          <w:szCs w:val="36"/>
+        </w:rPr>
+        <w:tab/>
+      </w:r>
+      <w:r>
+        <w:rPr>
+          <w:rFonts w:asciiTheme="minorHAnsi" w:hAnsiTheme="minorHAnsi" w:cstheme="minorHAnsi"/>
+          <w:sz w:val="28"/>
+          <w:szCs w:val="36"/>
+        </w:rPr>
         <w:t>5888084</w:t>
       </w:r>
       <w:r>
+        <w:rPr>
+          <w:rFonts w:asciiTheme="minorHAnsi" w:hAnsiTheme="minorHAnsi" w:cstheme="minorHAnsi"/>
+          <w:sz w:val="28"/>
+          <w:szCs w:val="36"/>
+        </w:rPr>
         <w:br/>
       </w:r>
-      <w:r>
-        <w:t xml:space="preserve">Manasanan Sirikulsoonthon </w:t>
-      </w:r>
-      <w:r>
+      <w:proofErr w:type="spellStart"/>
+      <w:r>
+        <w:rPr>
+          <w:rFonts w:asciiTheme="minorHAnsi" w:hAnsiTheme="minorHAnsi" w:cstheme="minorHAnsi"/>
+          <w:sz w:val="28"/>
+          <w:szCs w:val="36"/>
+        </w:rPr>
+        <w:t>Manasanan</w:t>
+      </w:r>
+      <w:proofErr w:type="spellEnd"/>
+      <w:r>
+        <w:rPr>
+          <w:rFonts w:asciiTheme="minorHAnsi" w:hAnsiTheme="minorHAnsi" w:cstheme="minorHAnsi"/>
+          <w:sz w:val="28"/>
+          <w:szCs w:val="36"/>
+        </w:rPr>
+        <w:t xml:space="preserve"> </w:t>
+      </w:r>
+      <w:proofErr w:type="spellStart"/>
+      <w:r>
+        <w:rPr>
+          <w:rFonts w:asciiTheme="minorHAnsi" w:hAnsiTheme="minorHAnsi" w:cstheme="minorHAnsi"/>
+          <w:sz w:val="28"/>
+          <w:szCs w:val="36"/>
+        </w:rPr>
+        <w:t>Sirikulsoonthon</w:t>
+      </w:r>
+      <w:proofErr w:type="spellEnd"/>
+      <w:r>
+        <w:rPr>
+          <w:rFonts w:asciiTheme="minorHAnsi" w:hAnsiTheme="minorHAnsi" w:cstheme="minorHAnsi"/>
+          <w:sz w:val="28"/>
+          <w:szCs w:val="36"/>
+        </w:rPr>
+        <w:t xml:space="preserve"> </w:t>
+      </w:r>
+      <w:r>
+        <w:rPr>
+          <w:rFonts w:asciiTheme="minorHAnsi" w:hAnsiTheme="minorHAnsi" w:cstheme="minorHAnsi"/>
+          <w:sz w:val="28"/>
+          <w:szCs w:val="36"/>
+        </w:rPr>
         <w:tab/>
       </w:r>
       <w:r>
+        <w:rPr>
+          <w:rFonts w:asciiTheme="minorHAnsi" w:hAnsiTheme="minorHAnsi" w:cstheme="minorHAnsi"/>
+          <w:sz w:val="28"/>
+          <w:szCs w:val="36"/>
+        </w:rPr>
         <w:tab/>
       </w:r>
       <w:r>
+        <w:rPr>
+          <w:rFonts w:asciiTheme="minorHAnsi" w:hAnsiTheme="minorHAnsi" w:cstheme="minorHAnsi"/>
+          <w:sz w:val="28"/>
+          <w:szCs w:val="36"/>
+        </w:rPr>
         <w:t>5888162</w:t>
       </w:r>
-      <w:bookmarkStart w:id="0" w:name="_GoBack"/>
-      <w:bookmarkEnd w:id="0"/>
-    </w:p>
-    <w:p/>
-    <w:p/>
-    <w:p/>
-    <w:p/>
-    <w:p/>
-    <w:p/>
-    <w:p/>
-    <w:p/>
-    <w:p/>
+    </w:p>
+    <w:p>
+      <w:pPr>
+        <w:rPr>
+          <w:rFonts w:asciiTheme="minorHAnsi" w:hAnsiTheme="minorHAnsi" w:cstheme="minorHAnsi"/>
+        </w:rPr>
+      </w:pPr>
+    </w:p>
+    <w:p>
+      <w:pPr>
+        <w:rPr>
+          <w:rFonts w:asciiTheme="minorHAnsi" w:hAnsiTheme="minorHAnsi" w:cstheme="minorHAnsi"/>
+        </w:rPr>
+      </w:pPr>
+    </w:p>
+    <w:p>
+      <w:pPr>
+        <w:rPr>
+          <w:rFonts w:asciiTheme="minorHAnsi" w:hAnsiTheme="minorHAnsi" w:cstheme="minorHAnsi"/>
+        </w:rPr>
+      </w:pPr>
+    </w:p>
+    <w:p>
+      <w:pPr>
+        <w:rPr>
+          <w:rFonts w:asciiTheme="minorHAnsi" w:hAnsiTheme="minorHAnsi" w:cstheme="minorHAnsi"/>
+        </w:rPr>
+      </w:pPr>
+    </w:p>
+    <w:p>
+      <w:pPr>
+        <w:rPr>
+          <w:rFonts w:asciiTheme="minorHAnsi" w:hAnsiTheme="minorHAnsi" w:cstheme="minorHAnsi"/>
+        </w:rPr>
+      </w:pPr>
+    </w:p>
+    <w:p>
+      <w:pPr>
+        <w:rPr>
+          <w:rFonts w:asciiTheme="minorHAnsi" w:hAnsiTheme="minorHAnsi" w:cstheme="minorHAnsi"/>
+        </w:rPr>
+      </w:pPr>
+    </w:p>
+    <w:p>
+      <w:pPr>
+        <w:rPr>
+          <w:rFonts w:asciiTheme="minorHAnsi" w:hAnsiTheme="minorHAnsi" w:cstheme="minorHAnsi"/>
+        </w:rPr>
+      </w:pPr>
+    </w:p>
     <w:p>
       <w:pPr>
         <w:pStyle w:val="Heading1"/>
         <w:ind w:firstLine="0"/>
-      </w:pPr>
-      <w:r>
+        <w:rPr>
+          <w:rFonts w:asciiTheme="minorHAnsi" w:hAnsiTheme="minorHAnsi" w:cstheme="minorHAnsi"/>
+        </w:rPr>
+      </w:pPr>
+      <w:r>
+        <w:rPr>
+          <w:rFonts w:asciiTheme="minorHAnsi" w:hAnsiTheme="minorHAnsi" w:cstheme="minorHAnsi"/>
+        </w:rPr>
         <w:lastRenderedPageBreak/>
         <w:t>Web Accessibility Concerns</w:t>
       </w:r>
     </w:p>
     <w:p>
-      <w:r>
+      <w:pPr>
+        <w:rPr>
+          <w:rFonts w:asciiTheme="minorHAnsi" w:hAnsiTheme="minorHAnsi" w:cstheme="minorHAnsi"/>
+        </w:rPr>
+      </w:pPr>
+      <w:r>
+        <w:rPr>
+          <w:rFonts w:asciiTheme="minorHAnsi" w:hAnsiTheme="minorHAnsi" w:cstheme="minorHAnsi"/>
+        </w:rPr>
         <w:t>Our webpage is easy to use and navigate. Anyone can use our webpage to learn English</w:t>
       </w:r>
       <w:r>
+        <w:rPr>
+          <w:rFonts w:asciiTheme="minorHAnsi" w:hAnsiTheme="minorHAnsi" w:cstheme="minorHAnsi"/>
+        </w:rPr>
         <w:t xml:space="preserve"> words through pictures and descriptions</w:t>
       </w:r>
       <w:r>
+        <w:rPr>
+          <w:rFonts w:asciiTheme="minorHAnsi" w:hAnsiTheme="minorHAnsi" w:cstheme="minorHAnsi"/>
+        </w:rPr>
         <w:t xml:space="preserve">. </w:t>
       </w:r>
     </w:p>
     <w:p>
-      <w:r>
+      <w:pPr>
+        <w:rPr>
+          <w:rFonts w:asciiTheme="minorHAnsi" w:hAnsiTheme="minorHAnsi" w:cstheme="minorHAnsi"/>
+        </w:rPr>
+      </w:pPr>
+      <w:r>
+        <w:rPr>
+          <w:rFonts w:asciiTheme="minorHAnsi" w:hAnsiTheme="minorHAnsi" w:cstheme="minorHAnsi"/>
+        </w:rPr>
         <w:t>People with hea</w:t>
       </w:r>
       <w:r>
+        <w:rPr>
+          <w:rFonts w:asciiTheme="minorHAnsi" w:hAnsiTheme="minorHAnsi" w:cstheme="minorHAnsi"/>
+        </w:rPr>
         <w:t>ring deficiencies can use our si</w:t>
       </w:r>
       <w:r>
+        <w:rPr>
+          <w:rFonts w:asciiTheme="minorHAnsi" w:hAnsiTheme="minorHAnsi" w:cstheme="minorHAnsi"/>
+        </w:rPr>
         <w:t xml:space="preserve">te without any problem because our game does not require use of audio, only through picture. People who have minor eye problem can still navigate at ease because </w:t>
       </w:r>
       <w:r>
+        <w:rPr>
+          <w:rFonts w:asciiTheme="minorHAnsi" w:hAnsiTheme="minorHAnsi" w:cstheme="minorHAnsi"/>
+        </w:rPr>
         <w:t>we use simple design with big buttons and easy to understand method of navigation. Blind people however, are not supported.</w:t>
       </w:r>
     </w:p>
-    <w:p/>
+    <w:p>
+      <w:pPr>
+        <w:rPr>
+          <w:rFonts w:asciiTheme="minorHAnsi" w:hAnsiTheme="minorHAnsi" w:cstheme="minorHAnsi"/>
+        </w:rPr>
+      </w:pPr>
+    </w:p>
     <w:p>
       <w:pPr>
         <w:pStyle w:val="Heading1"/>
         <w:ind w:firstLine="0"/>
         <w:rPr>
+          <w:rFonts w:asciiTheme="minorHAnsi" w:hAnsiTheme="minorHAnsi" w:cstheme="minorHAnsi"/>
           <w:color w:val="AEAAAA" w:themeColor="background2" w:themeShade="BF"/>
         </w:rPr>
       </w:pPr>
       <w:r>
+        <w:rPr>
+          <w:rFonts w:asciiTheme="minorHAnsi" w:hAnsiTheme="minorHAnsi" w:cstheme="minorHAnsi"/>
+        </w:rPr>
         <w:t>Client-Side – HTML, HTML5, CSS, CSS3, Bootstrap, JS, jQuery</w:t>
       </w:r>
     </w:p>
@@ -221,11 +572,20 @@
           <w:ilvl w:val="0"/>
           <w:numId w:val="1"/>
         </w:numPr>
-      </w:pPr>
-      <w:r>
+        <w:rPr>
+          <w:rFonts w:asciiTheme="minorHAnsi" w:hAnsiTheme="minorHAnsi" w:cstheme="minorHAnsi"/>
+        </w:rPr>
+      </w:pPr>
+      <w:r>
+        <w:rPr>
+          <w:rFonts w:asciiTheme="minorHAnsi" w:hAnsiTheme="minorHAnsi" w:cstheme="minorHAnsi"/>
+        </w:rPr>
         <w:t xml:space="preserve">HTML </w:t>
       </w:r>
       <w:r>
+        <w:rPr>
+          <w:rFonts w:asciiTheme="minorHAnsi" w:hAnsiTheme="minorHAnsi" w:cstheme="minorHAnsi"/>
+        </w:rPr>
         <w:t>is the basic of web programming and is used on all of our pages for contents and structures.</w:t>
       </w:r>
     </w:p>
@@ -236,11 +596,20 @@
           <w:ilvl w:val="0"/>
           <w:numId w:val="1"/>
         </w:numPr>
-      </w:pPr>
-      <w:r>
+        <w:rPr>
+          <w:rFonts w:asciiTheme="minorHAnsi" w:hAnsiTheme="minorHAnsi" w:cstheme="minorHAnsi"/>
+        </w:rPr>
+      </w:pPr>
+      <w:r>
+        <w:rPr>
+          <w:rFonts w:asciiTheme="minorHAnsi" w:hAnsiTheme="minorHAnsi" w:cstheme="minorHAnsi"/>
+        </w:rPr>
         <w:t>HTML</w:t>
       </w:r>
       <w:r>
+        <w:rPr>
+          <w:rFonts w:asciiTheme="minorHAnsi" w:hAnsiTheme="minorHAnsi" w:cstheme="minorHAnsi"/>
+        </w:rPr>
         <w:t>5 is used to verify the validity of sign-in and login information. It is also used to make some buttons.</w:t>
       </w:r>
     </w:p>
@@ -251,35 +620,68 @@
           <w:ilvl w:val="0"/>
           <w:numId w:val="1"/>
         </w:numPr>
-      </w:pPr>
-      <w:r>
+        <w:rPr>
+          <w:rFonts w:asciiTheme="minorHAnsi" w:hAnsiTheme="minorHAnsi" w:cstheme="minorHAnsi"/>
+        </w:rPr>
+      </w:pPr>
+      <w:r>
+        <w:rPr>
+          <w:rFonts w:asciiTheme="minorHAnsi" w:hAnsiTheme="minorHAnsi" w:cstheme="minorHAnsi"/>
+        </w:rPr>
         <w:t xml:space="preserve">CSS </w:t>
       </w:r>
       <w:r>
+        <w:rPr>
+          <w:rFonts w:asciiTheme="minorHAnsi" w:hAnsiTheme="minorHAnsi" w:cstheme="minorHAnsi"/>
+        </w:rPr>
         <w:t>is</w:t>
       </w:r>
       <w:r>
+        <w:rPr>
+          <w:rFonts w:asciiTheme="minorHAnsi" w:hAnsiTheme="minorHAnsi" w:cstheme="minorHAnsi"/>
+        </w:rPr>
         <w:t xml:space="preserve"> used to decorate and position </w:t>
       </w:r>
       <w:r>
+        <w:rPr>
+          <w:rFonts w:asciiTheme="minorHAnsi" w:hAnsiTheme="minorHAnsi" w:cstheme="minorHAnsi"/>
+        </w:rPr>
         <w:t>many</w:t>
       </w:r>
       <w:r>
+        <w:rPr>
+          <w:rFonts w:asciiTheme="minorHAnsi" w:hAnsiTheme="minorHAnsi" w:cstheme="minorHAnsi"/>
+        </w:rPr>
         <w:t xml:space="preserve"> elements in </w:t>
       </w:r>
       <w:r>
+        <w:rPr>
+          <w:rFonts w:asciiTheme="minorHAnsi" w:hAnsiTheme="minorHAnsi" w:cstheme="minorHAnsi"/>
+        </w:rPr>
         <w:t xml:space="preserve">most of </w:t>
       </w:r>
       <w:r>
+        <w:rPr>
+          <w:rFonts w:asciiTheme="minorHAnsi" w:hAnsiTheme="minorHAnsi" w:cstheme="minorHAnsi"/>
+        </w:rPr>
         <w:t>our web page</w:t>
       </w:r>
       <w:r>
+        <w:rPr>
+          <w:rFonts w:asciiTheme="minorHAnsi" w:hAnsiTheme="minorHAnsi" w:cstheme="minorHAnsi"/>
+        </w:rPr>
         <w:t>s</w:t>
       </w:r>
       <w:r>
+        <w:rPr>
+          <w:rFonts w:asciiTheme="minorHAnsi" w:hAnsiTheme="minorHAnsi" w:cstheme="minorHAnsi"/>
+        </w:rPr>
         <w:t xml:space="preserve"> including the animations</w:t>
       </w:r>
       <w:r>
+        <w:rPr>
+          <w:rFonts w:asciiTheme="minorHAnsi" w:hAnsiTheme="minorHAnsi" w:cstheme="minorHAnsi"/>
+        </w:rPr>
         <w:t>.</w:t>
       </w:r>
     </w:p>
@@ -290,11 +692,20 @@
           <w:ilvl w:val="0"/>
           <w:numId w:val="1"/>
         </w:numPr>
-      </w:pPr>
-      <w:r>
+        <w:rPr>
+          <w:rFonts w:asciiTheme="minorHAnsi" w:hAnsiTheme="minorHAnsi" w:cstheme="minorHAnsi"/>
+        </w:rPr>
+      </w:pPr>
+      <w:r>
+        <w:rPr>
+          <w:rFonts w:asciiTheme="minorHAnsi" w:hAnsiTheme="minorHAnsi" w:cstheme="minorHAnsi"/>
+        </w:rPr>
         <w:t xml:space="preserve">CSS3 is used in some animations such as fade in and fade </w:t>
       </w:r>
       <w:r>
+        <w:rPr>
+          <w:rFonts w:asciiTheme="minorHAnsi" w:hAnsiTheme="minorHAnsi" w:cstheme="minorHAnsi"/>
+        </w:rPr>
         <w:t>out</w:t>
       </w:r>
     </w:p>
@@ -305,18 +716,41 @@
           <w:ilvl w:val="0"/>
           <w:numId w:val="1"/>
         </w:numPr>
-      </w:pPr>
-      <w:r>
+        <w:rPr>
+          <w:rFonts w:asciiTheme="minorHAnsi" w:hAnsiTheme="minorHAnsi" w:cstheme="minorHAnsi"/>
+        </w:rPr>
+      </w:pPr>
+      <w:r>
+        <w:rPr>
+          <w:rFonts w:asciiTheme="minorHAnsi" w:hAnsiTheme="minorHAnsi" w:cstheme="minorHAnsi"/>
+        </w:rPr>
         <w:t xml:space="preserve">Bootstrap </w:t>
       </w:r>
       <w:r>
+        <w:rPr>
+          <w:rFonts w:asciiTheme="minorHAnsi" w:hAnsiTheme="minorHAnsi" w:cstheme="minorHAnsi"/>
+        </w:rPr>
         <w:t>allow</w:t>
       </w:r>
       <w:r>
+        <w:rPr>
+          <w:rFonts w:asciiTheme="minorHAnsi" w:hAnsiTheme="minorHAnsi" w:cstheme="minorHAnsi"/>
+        </w:rPr>
         <w:t xml:space="preserve"> our webpage to have different layouts for use on difference devices or platforms</w:t>
       </w:r>
       <w:r>
-        <w:t xml:space="preserve"> to maximize the experience the user will get on depending on screen sizes.</w:t>
+        <w:rPr>
+          <w:rFonts w:asciiTheme="minorHAnsi" w:hAnsiTheme="minorHAnsi" w:cstheme="minorHAnsi"/>
+        </w:rPr>
+        <w:t xml:space="preserve"> to maximize the experience the us</w:t>
+      </w:r>
+      <w:bookmarkStart w:id="0" w:name="_GoBack"/>
+      <w:bookmarkEnd w:id="0"/>
+      <w:r>
+        <w:rPr>
+          <w:rFonts w:asciiTheme="minorHAnsi" w:hAnsiTheme="minorHAnsi" w:cstheme="minorHAnsi"/>
+        </w:rPr>
+        <w:t>er will get on depending on screen sizes.</w:t>
       </w:r>
     </w:p>
     <w:p>
@@ -326,20 +760,38 @@
           <w:ilvl w:val="0"/>
           <w:numId w:val="1"/>
         </w:numPr>
-      </w:pPr>
-      <w:r>
+        <w:rPr>
+          <w:rFonts w:asciiTheme="minorHAnsi" w:hAnsiTheme="minorHAnsi" w:cstheme="minorHAnsi"/>
+        </w:rPr>
+      </w:pPr>
+      <w:r>
+        <w:rPr>
+          <w:rFonts w:asciiTheme="minorHAnsi" w:hAnsiTheme="minorHAnsi" w:cstheme="minorHAnsi"/>
+        </w:rPr>
         <w:t xml:space="preserve">JS – </w:t>
       </w:r>
       <w:r>
+        <w:rPr>
+          <w:rFonts w:asciiTheme="minorHAnsi" w:hAnsiTheme="minorHAnsi" w:cstheme="minorHAnsi"/>
+        </w:rPr>
         <w:t xml:space="preserve">Most of our pages make use of </w:t>
       </w:r>
       <w:r>
+        <w:rPr>
+          <w:rFonts w:asciiTheme="minorHAnsi" w:hAnsiTheme="minorHAnsi" w:cstheme="minorHAnsi"/>
+        </w:rPr>
         <w:t>Angular</w:t>
       </w:r>
       <w:r>
+        <w:rPr>
+          <w:rFonts w:asciiTheme="minorHAnsi" w:hAnsiTheme="minorHAnsi" w:cstheme="minorHAnsi"/>
+        </w:rPr>
         <w:t>JS, ranging from showing cards and decks retrieved from Database, to many animations such as progress bar and card flipping.</w:t>
       </w:r>
       <w:r>
+        <w:rPr>
+          <w:rFonts w:asciiTheme="minorHAnsi" w:hAnsiTheme="minorHAnsi" w:cstheme="minorHAnsi"/>
+        </w:rPr>
         <w:t xml:space="preserve"> Saving progress on each deck and many game related functions are also written in Angular JS.</w:t>
       </w:r>
     </w:p>
@@ -350,190 +802,378 @@
           <w:ilvl w:val="0"/>
           <w:numId w:val="1"/>
         </w:numPr>
-      </w:pPr>
-      <w:r>
+        <w:rPr>
+          <w:rFonts w:asciiTheme="minorHAnsi" w:hAnsiTheme="minorHAnsi" w:cstheme="minorHAnsi"/>
+        </w:rPr>
+      </w:pPr>
+      <w:r>
+        <w:rPr>
+          <w:rFonts w:asciiTheme="minorHAnsi" w:hAnsiTheme="minorHAnsi" w:cstheme="minorHAnsi"/>
+        </w:rPr>
         <w:t xml:space="preserve">jQuery </w:t>
       </w:r>
       <w:r>
+        <w:rPr>
+          <w:rFonts w:asciiTheme="minorHAnsi" w:hAnsiTheme="minorHAnsi" w:cstheme="minorHAnsi"/>
+        </w:rPr>
         <w:t>is used f</w:t>
       </w:r>
       <w:r>
+        <w:rPr>
+          <w:rFonts w:asciiTheme="minorHAnsi" w:hAnsiTheme="minorHAnsi" w:cstheme="minorHAnsi"/>
+        </w:rPr>
         <w:t>or dynamic looking of pages</w:t>
       </w:r>
       <w:r>
+        <w:rPr>
+          <w:rFonts w:asciiTheme="minorHAnsi" w:hAnsiTheme="minorHAnsi" w:cstheme="minorHAnsi"/>
+        </w:rPr>
         <w:t xml:space="preserve"> and contents</w:t>
       </w:r>
       <w:r>
+        <w:rPr>
+          <w:rFonts w:asciiTheme="minorHAnsi" w:hAnsiTheme="minorHAnsi" w:cstheme="minorHAnsi"/>
+        </w:rPr>
         <w:t xml:space="preserve"> such as the pop-up deck information windows when a deck is clicked.</w:t>
       </w:r>
     </w:p>
-    <w:p/>
-    <w:p/>
-    <w:p/>
-    <w:p/>
-    <w:p/>
+    <w:p>
+      <w:pPr>
+        <w:rPr>
+          <w:rFonts w:asciiTheme="minorHAnsi" w:hAnsiTheme="minorHAnsi" w:cstheme="minorHAnsi"/>
+        </w:rPr>
+      </w:pPr>
+    </w:p>
+    <w:p>
+      <w:pPr>
+        <w:rPr>
+          <w:rFonts w:asciiTheme="minorHAnsi" w:hAnsiTheme="minorHAnsi" w:cstheme="minorHAnsi"/>
+        </w:rPr>
+      </w:pPr>
+    </w:p>
+    <w:p>
+      <w:pPr>
+        <w:rPr>
+          <w:rFonts w:asciiTheme="minorHAnsi" w:hAnsiTheme="minorHAnsi" w:cstheme="minorHAnsi"/>
+        </w:rPr>
+      </w:pPr>
+    </w:p>
+    <w:p>
+      <w:pPr>
+        <w:ind w:firstLine="0"/>
+        <w:rPr>
+          <w:rFonts w:asciiTheme="minorHAnsi" w:hAnsiTheme="minorHAnsi" w:cstheme="minorHAnsi"/>
+        </w:rPr>
+      </w:pPr>
+    </w:p>
     <w:p>
       <w:pPr>
         <w:pStyle w:val="Heading1"/>
         <w:ind w:firstLine="0"/>
-      </w:pPr>
-      <w:r>
+        <w:rPr>
+          <w:rFonts w:asciiTheme="minorHAnsi" w:hAnsiTheme="minorHAnsi" w:cstheme="minorHAnsi"/>
+        </w:rPr>
+      </w:pPr>
+      <w:r>
+        <w:rPr>
+          <w:rFonts w:asciiTheme="minorHAnsi" w:hAnsiTheme="minorHAnsi" w:cstheme="minorHAnsi"/>
+        </w:rPr>
         <w:lastRenderedPageBreak/>
         <w:t>Server-Side - PHP</w:t>
       </w:r>
     </w:p>
     <w:p>
-      <w:r>
-        <w:rPr>
+      <w:pPr>
+        <w:rPr>
+          <w:rFonts w:asciiTheme="minorHAnsi" w:hAnsiTheme="minorHAnsi" w:cstheme="minorHAnsi"/>
+        </w:rPr>
+      </w:pPr>
+      <w:r>
+        <w:rPr>
+          <w:rFonts w:asciiTheme="minorHAnsi" w:hAnsiTheme="minorHAnsi" w:cstheme="minorHAnsi"/>
           <w:color w:val="AEAAAA" w:themeColor="background2" w:themeShade="BF"/>
         </w:rPr>
         <w:tab/>
       </w:r>
       <w:r>
+        <w:rPr>
+          <w:rFonts w:asciiTheme="minorHAnsi" w:hAnsiTheme="minorHAnsi" w:cstheme="minorHAnsi"/>
+        </w:rPr>
         <w:t xml:space="preserve">PHP is used </w:t>
       </w:r>
       <w:r>
+        <w:rPr>
+          <w:rFonts w:asciiTheme="minorHAnsi" w:hAnsiTheme="minorHAnsi" w:cstheme="minorHAnsi"/>
+        </w:rPr>
         <w:t xml:space="preserve">in our webpage for many essential functions. It is used together with JavaScript </w:t>
       </w:r>
       <w:r>
+        <w:rPr>
+          <w:rFonts w:asciiTheme="minorHAnsi" w:hAnsiTheme="minorHAnsi" w:cstheme="minorHAnsi"/>
+        </w:rPr>
         <w:t xml:space="preserve">to access the database </w:t>
       </w:r>
       <w:r>
+        <w:rPr>
+          <w:rFonts w:asciiTheme="minorHAnsi" w:hAnsiTheme="minorHAnsi" w:cstheme="minorHAnsi"/>
+        </w:rPr>
         <w:t>and retrieve decks and cards information. It is used to validate and process sign in, login, and logout requests. Users can also add their own decks and</w:t>
       </w:r>
       <w:r>
+        <w:rPr>
+          <w:rFonts w:asciiTheme="minorHAnsi" w:hAnsiTheme="minorHAnsi" w:cstheme="minorHAnsi"/>
+        </w:rPr>
         <w:t xml:space="preserve"> cards, in which PHP is used in the process of uploading and updating our database.</w:t>
       </w:r>
     </w:p>
-    <w:p/>
+    <w:p>
+      <w:pPr>
+        <w:rPr>
+          <w:rFonts w:asciiTheme="minorHAnsi" w:hAnsiTheme="minorHAnsi" w:cstheme="minorHAnsi"/>
+        </w:rPr>
+      </w:pPr>
+    </w:p>
     <w:p>
       <w:pPr>
         <w:pStyle w:val="Heading1"/>
         <w:ind w:firstLine="0"/>
-      </w:pPr>
-      <w:r>
+        <w:rPr>
+          <w:rFonts w:asciiTheme="minorHAnsi" w:hAnsiTheme="minorHAnsi" w:cstheme="minorHAnsi"/>
+        </w:rPr>
+      </w:pPr>
+      <w:r>
+        <w:rPr>
+          <w:rFonts w:asciiTheme="minorHAnsi" w:hAnsiTheme="minorHAnsi" w:cstheme="minorHAnsi"/>
+        </w:rPr>
         <w:t>Database</w:t>
       </w:r>
     </w:p>
     <w:p>
-      <w:r>
+      <w:pPr>
+        <w:rPr>
+          <w:rFonts w:asciiTheme="minorHAnsi" w:hAnsiTheme="minorHAnsi" w:cstheme="minorHAnsi"/>
+        </w:rPr>
+      </w:pPr>
+      <w:r>
+        <w:rPr>
+          <w:rFonts w:asciiTheme="minorHAnsi" w:hAnsiTheme="minorHAnsi" w:cstheme="minorHAnsi"/>
+        </w:rPr>
         <w:t xml:space="preserve">Database is used to store many kind of information in our webpage including Cards, Decks, Scores, Rating, Users, </w:t>
       </w:r>
       <w:r>
+        <w:rPr>
+          <w:rFonts w:asciiTheme="minorHAnsi" w:hAnsiTheme="minorHAnsi" w:cstheme="minorHAnsi"/>
+        </w:rPr>
         <w:t>and image paths.</w:t>
       </w:r>
       <w:r>
+        <w:rPr>
+          <w:rFonts w:asciiTheme="minorHAnsi" w:hAnsiTheme="minorHAnsi" w:cstheme="minorHAnsi"/>
+        </w:rPr>
         <w:t xml:space="preserve"> </w:t>
       </w:r>
       <w:r>
+        <w:rPr>
+          <w:rFonts w:asciiTheme="minorHAnsi" w:hAnsiTheme="minorHAnsi" w:cstheme="minorHAnsi"/>
+        </w:rPr>
         <w:t>For ER Diagram, please check ERDiagram.pdf.</w:t>
       </w:r>
     </w:p>
     <w:p>
-      <w:r>
+      <w:pPr>
+        <w:rPr>
+          <w:rFonts w:asciiTheme="minorHAnsi" w:hAnsiTheme="minorHAnsi" w:cstheme="minorHAnsi"/>
+        </w:rPr>
+      </w:pPr>
+      <w:r>
+        <w:rPr>
+          <w:rFonts w:asciiTheme="minorHAnsi" w:hAnsiTheme="minorHAnsi" w:cstheme="minorHAnsi"/>
+        </w:rPr>
         <w:t xml:space="preserve">Each user will have exactly one row in the </w:t>
       </w:r>
       <w:r>
+        <w:rPr>
+          <w:rFonts w:asciiTheme="minorHAnsi" w:hAnsiTheme="minorHAnsi" w:cstheme="minorHAnsi"/>
+        </w:rPr>
         <w:t>“</w:t>
       </w:r>
       <w:r>
         <w:rPr>
+          <w:rFonts w:asciiTheme="minorHAnsi" w:hAnsiTheme="minorHAnsi" w:cstheme="minorHAnsi"/>
           <w:b/>
           <w:bCs/>
         </w:rPr>
         <w:t>users</w:t>
       </w:r>
       <w:r>
+        <w:rPr>
+          <w:rFonts w:asciiTheme="minorHAnsi" w:hAnsiTheme="minorHAnsi" w:cstheme="minorHAnsi"/>
+        </w:rPr>
         <w:t>”</w:t>
       </w:r>
       <w:r>
+        <w:rPr>
+          <w:rFonts w:asciiTheme="minorHAnsi" w:hAnsiTheme="minorHAnsi" w:cstheme="minorHAnsi"/>
+        </w:rPr>
         <w:t xml:space="preserve"> table.</w:t>
       </w:r>
       <w:r>
+        <w:rPr>
+          <w:rFonts w:asciiTheme="minorHAnsi" w:hAnsiTheme="minorHAnsi" w:cstheme="minorHAnsi"/>
+        </w:rPr>
         <w:t xml:space="preserve"> The table will store the user’s name, password, and email.</w:t>
       </w:r>
       <w:r>
+        <w:rPr>
+          <w:rFonts w:asciiTheme="minorHAnsi" w:hAnsiTheme="minorHAnsi" w:cstheme="minorHAnsi"/>
+        </w:rPr>
         <w:t xml:space="preserve"> A user can have many progress on different decks and a deck al</w:t>
       </w:r>
       <w:r>
+        <w:rPr>
+          <w:rFonts w:asciiTheme="minorHAnsi" w:hAnsiTheme="minorHAnsi" w:cstheme="minorHAnsi"/>
+        </w:rPr>
         <w:t>so can be played by many users.</w:t>
       </w:r>
     </w:p>
     <w:p>
-      <w:r>
+      <w:pPr>
+        <w:rPr>
+          <w:rFonts w:asciiTheme="minorHAnsi" w:hAnsiTheme="minorHAnsi" w:cstheme="minorHAnsi"/>
+        </w:rPr>
+      </w:pPr>
+      <w:r>
+        <w:rPr>
+          <w:rFonts w:asciiTheme="minorHAnsi" w:hAnsiTheme="minorHAnsi" w:cstheme="minorHAnsi"/>
+        </w:rPr>
         <w:t>The table</w:t>
       </w:r>
       <w:r>
-        <w:t xml:space="preserve"> </w:t>
-      </w:r>
-      <w:r>
-        <w:t>“</w:t>
-      </w:r>
-      <w:r>
-        <w:rPr>
+        <w:rPr>
+          <w:rFonts w:asciiTheme="minorHAnsi" w:hAnsiTheme="minorHAnsi" w:cstheme="minorHAnsi"/>
+        </w:rPr>
+        <w:t xml:space="preserve"> “</w:t>
+      </w:r>
+      <w:r>
+        <w:rPr>
+          <w:rFonts w:asciiTheme="minorHAnsi" w:hAnsiTheme="minorHAnsi" w:cstheme="minorHAnsi"/>
           <w:b/>
           <w:bCs/>
         </w:rPr>
         <w:t>progress</w:t>
       </w:r>
       <w:r>
+        <w:rPr>
+          <w:rFonts w:asciiTheme="minorHAnsi" w:hAnsiTheme="minorHAnsi" w:cstheme="minorHAnsi"/>
+        </w:rPr>
         <w:t>”</w:t>
       </w:r>
       <w:r>
+        <w:rPr>
+          <w:rFonts w:asciiTheme="minorHAnsi" w:hAnsiTheme="minorHAnsi" w:cstheme="minorHAnsi"/>
+        </w:rPr>
         <w:t xml:space="preserve"> is created to create M-N relationship between users and deck and </w:t>
       </w:r>
       <w:r>
+        <w:rPr>
+          <w:rFonts w:asciiTheme="minorHAnsi" w:hAnsiTheme="minorHAnsi" w:cstheme="minorHAnsi"/>
+        </w:rPr>
         <w:t xml:space="preserve">also </w:t>
       </w:r>
       <w:r>
+        <w:rPr>
+          <w:rFonts w:asciiTheme="minorHAnsi" w:hAnsiTheme="minorHAnsi" w:cstheme="minorHAnsi"/>
+        </w:rPr>
         <w:t>s</w:t>
       </w:r>
       <w:r>
+        <w:rPr>
+          <w:rFonts w:asciiTheme="minorHAnsi" w:hAnsiTheme="minorHAnsi" w:cstheme="minorHAnsi"/>
+        </w:rPr>
         <w:t>tore</w:t>
       </w:r>
       <w:r>
+        <w:rPr>
+          <w:rFonts w:asciiTheme="minorHAnsi" w:hAnsiTheme="minorHAnsi" w:cstheme="minorHAnsi"/>
+        </w:rPr>
         <w:t xml:space="preserve"> the progress the user have made.</w:t>
       </w:r>
     </w:p>
     <w:p>
-      <w:r>
+      <w:pPr>
+        <w:rPr>
+          <w:rFonts w:asciiTheme="minorHAnsi" w:hAnsiTheme="minorHAnsi" w:cstheme="minorHAnsi"/>
+        </w:rPr>
+      </w:pPr>
+      <w:r>
+        <w:rPr>
+          <w:rFonts w:asciiTheme="minorHAnsi" w:hAnsiTheme="minorHAnsi" w:cstheme="minorHAnsi"/>
+        </w:rPr>
         <w:t>The table “</w:t>
       </w:r>
       <w:r>
         <w:rPr>
+          <w:rFonts w:asciiTheme="minorHAnsi" w:hAnsiTheme="minorHAnsi" w:cstheme="minorHAnsi"/>
           <w:b/>
           <w:bCs/>
         </w:rPr>
         <w:t>deck</w:t>
       </w:r>
       <w:r>
+        <w:rPr>
+          <w:rFonts w:asciiTheme="minorHAnsi" w:hAnsiTheme="minorHAnsi" w:cstheme="minorHAnsi"/>
+        </w:rPr>
         <w:t>” contains all the decks’ name, description</w:t>
       </w:r>
       <w:r>
+        <w:rPr>
+          <w:rFonts w:asciiTheme="minorHAnsi" w:hAnsiTheme="minorHAnsi" w:cstheme="minorHAnsi"/>
+        </w:rPr>
         <w:t>, its creator, and the path for cover image. Each deck may contain many cards in it.</w:t>
       </w:r>
     </w:p>
     <w:p>
-      <w:r>
+      <w:pPr>
+        <w:rPr>
+          <w:rFonts w:asciiTheme="minorHAnsi" w:hAnsiTheme="minorHAnsi" w:cstheme="minorHAnsi"/>
+        </w:rPr>
+      </w:pPr>
+      <w:r>
+        <w:rPr>
+          <w:rFonts w:asciiTheme="minorHAnsi" w:hAnsiTheme="minorHAnsi" w:cstheme="minorHAnsi"/>
+        </w:rPr>
         <w:t>the table “</w:t>
       </w:r>
       <w:r>
         <w:rPr>
+          <w:rFonts w:asciiTheme="minorHAnsi" w:hAnsiTheme="minorHAnsi" w:cstheme="minorHAnsi"/>
           <w:b/>
           <w:bCs/>
         </w:rPr>
         <w:t>card</w:t>
       </w:r>
       <w:r>
+        <w:rPr>
+          <w:rFonts w:asciiTheme="minorHAnsi" w:hAnsiTheme="minorHAnsi" w:cstheme="minorHAnsi"/>
+        </w:rPr>
         <w:t>” is used to store the word and the description of the card as well as the deck it belongs to.</w:t>
       </w:r>
       <w:r>
+        <w:rPr>
+          <w:rFonts w:asciiTheme="minorHAnsi" w:hAnsiTheme="minorHAnsi" w:cstheme="minorHAnsi"/>
+        </w:rPr>
         <w:t xml:space="preserve"> </w:t>
       </w:r>
       <w:r>
+        <w:rPr>
+          <w:rFonts w:asciiTheme="minorHAnsi" w:hAnsiTheme="minorHAnsi" w:cstheme="minorHAnsi"/>
+        </w:rPr>
         <w:t xml:space="preserve">A card can only belong to one deck. </w:t>
       </w:r>
       <w:r>
+        <w:rPr>
+          <w:rFonts w:asciiTheme="minorHAnsi" w:hAnsiTheme="minorHAnsi" w:cstheme="minorHAnsi"/>
+        </w:rPr>
         <w:t>The path to the card’s image is also stored to make retrieval of its image possible through JavaScript and PHP.</w:t>
       </w:r>
     </w:p>

--- a/Report.docx
+++ b/Report.docx
@@ -742,15 +742,7 @@
         <w:rPr>
           <w:rFonts w:asciiTheme="minorHAnsi" w:hAnsiTheme="minorHAnsi" w:cstheme="minorHAnsi"/>
         </w:rPr>
-        <w:t xml:space="preserve"> to maximize the experience the us</w:t>
-      </w:r>
-      <w:bookmarkStart w:id="0" w:name="_GoBack"/>
-      <w:bookmarkEnd w:id="0"/>
-      <w:r>
-        <w:rPr>
-          <w:rFonts w:asciiTheme="minorHAnsi" w:hAnsiTheme="minorHAnsi" w:cstheme="minorHAnsi"/>
-        </w:rPr>
-        <w:t>er will get on depending on screen sizes.</w:t>
+        <w:t xml:space="preserve"> to maximize the experience the user will get on depending on screen sizes.</w:t>
       </w:r>
     </w:p>
     <w:p>
@@ -958,7 +950,15 @@
         <w:rPr>
           <w:rFonts w:asciiTheme="minorHAnsi" w:hAnsiTheme="minorHAnsi" w:cstheme="minorHAnsi"/>
         </w:rPr>
-        <w:t xml:space="preserve">Database is used to store many kind of information in our webpage including Cards, Decks, Scores, Rating, Users, </w:t>
+        <w:t xml:space="preserve">Database is used to store many kind of information in our webpage including Cards, </w:t>
+      </w:r>
+      <w:bookmarkStart w:id="0" w:name="_GoBack"/>
+      <w:bookmarkEnd w:id="0"/>
+      <w:r>
+        <w:rPr>
+          <w:rFonts w:asciiTheme="minorHAnsi" w:hAnsiTheme="minorHAnsi" w:cstheme="minorHAnsi"/>
+        </w:rPr>
+        <w:t xml:space="preserve">Decks, Scores, Rating, Users, </w:t>
       </w:r>
       <w:r>
         <w:rPr>
@@ -976,7 +976,19 @@
         <w:rPr>
           <w:rFonts w:asciiTheme="minorHAnsi" w:hAnsiTheme="minorHAnsi" w:cstheme="minorHAnsi"/>
         </w:rPr>
-        <w:t>For ER Diagram, please check ERDiagram.pdf.</w:t>
+        <w:t xml:space="preserve">For ER Diagram, please check </w:t>
+      </w:r>
+      <w:r>
+        <w:rPr>
+          <w:rFonts w:asciiTheme="minorHAnsi" w:hAnsiTheme="minorHAnsi" w:cstheme="minorHAnsi"/>
+        </w:rPr>
+        <w:t>Picaword-</w:t>
+      </w:r>
+      <w:r>
+        <w:rPr>
+          <w:rFonts w:asciiTheme="minorHAnsi" w:hAnsiTheme="minorHAnsi" w:cstheme="minorHAnsi"/>
+        </w:rPr>
+        <w:t>ER.pdf.</w:t>
       </w:r>
     </w:p>
     <w:p>

--- a/Report.docx
+++ b/Report.docx
@@ -2,6 +2,17 @@
 <file path=word/document.xml><?xml version="1.0" encoding="utf-8"?>
 <w:document xmlns:wpc="http://schemas.microsoft.com/office/word/2010/wordprocessingCanvas" xmlns:cx="http://schemas.microsoft.com/office/drawing/2014/chartex" xmlns:cx1="http://schemas.microsoft.com/office/drawing/2015/9/8/chartex" xmlns:cx2="http://schemas.microsoft.com/office/drawing/2015/10/21/chartex" xmlns:cx3="http://schemas.microsoft.com/office/drawing/2016/5/9/chartex" xmlns:cx4="http://schemas.microsoft.com/office/drawing/2016/5/10/chartex" xmlns:cx5="http://schemas.microsoft.com/office/drawing/2016/5/11/chartex" xmlns:mc="http://schemas.openxmlformats.org/markup-compatibility/2006" xmlns:o="urn:schemas-microsoft-com:office:office" xmlns:r="http://schemas.openxmlformats.org/officeDocument/2006/relationships" xmlns:m="http://schemas.openxmlformats.org/officeDocument/2006/math" xmlns:v="urn:schemas-microsoft-com:vml" xmlns:wp14="http://schemas.microsoft.com/office/word/2010/wordprocessingDrawing" xmlns:wp="http://schemas.openxmlformats.org/drawingml/2006/wordprocessingDrawing" xmlns:w10="urn:schemas-microsoft-com:office:word" xmlns:w="http://schemas.openxmlformats.org/wordprocessingml/2006/main" xmlns:w14="http://schemas.microsoft.com/office/word/2010/wordml" xmlns:w15="http://schemas.microsoft.com/office/word/2012/wordml" xmlns:w16se="http://schemas.microsoft.com/office/word/2015/wordml/symex" xmlns:wpg="http://schemas.microsoft.com/office/word/2010/wordprocessingGroup" xmlns:wpi="http://schemas.microsoft.com/office/word/2010/wordprocessingInk" xmlns:wne="http://schemas.microsoft.com/office/word/2006/wordml" xmlns:wps="http://schemas.microsoft.com/office/word/2010/wordprocessingShape" mc:Ignorable="w14 w15 w16se wp14">
   <w:body>
+    <w:p>
+      <w:pPr>
+        <w:pStyle w:val="Title"/>
+        <w:ind w:firstLine="0"/>
+        <w:rPr>
+          <w:rFonts w:asciiTheme="minorHAnsi" w:hAnsiTheme="minorHAnsi" w:cstheme="minorHAnsi"/>
+          <w:sz w:val="48"/>
+          <w:szCs w:val="56"/>
+        </w:rPr>
+      </w:pPr>
+    </w:p>
     <w:p>
       <w:pPr>
         <w:pStyle w:val="Title"/>
@@ -458,31 +469,25 @@
     </w:p>
     <w:p>
       <w:pPr>
-        <w:rPr>
-          <w:rFonts w:asciiTheme="minorHAnsi" w:hAnsiTheme="minorHAnsi" w:cstheme="minorHAnsi"/>
-        </w:rPr>
-      </w:pPr>
-    </w:p>
-    <w:p>
-      <w:pPr>
-        <w:rPr>
-          <w:rFonts w:asciiTheme="minorHAnsi" w:hAnsiTheme="minorHAnsi" w:cstheme="minorHAnsi"/>
-        </w:rPr>
-      </w:pPr>
-    </w:p>
-    <w:p>
-      <w:pPr>
         <w:pStyle w:val="Heading1"/>
         <w:ind w:firstLine="0"/>
         <w:rPr>
           <w:rFonts w:asciiTheme="minorHAnsi" w:hAnsiTheme="minorHAnsi" w:cstheme="minorHAnsi"/>
         </w:rPr>
       </w:pPr>
-      <w:r>
-        <w:rPr>
-          <w:rFonts w:asciiTheme="minorHAnsi" w:hAnsiTheme="minorHAnsi" w:cstheme="minorHAnsi"/>
-        </w:rPr>
-        <w:lastRenderedPageBreak/>
+    </w:p>
+    <w:p>
+      <w:pPr>
+        <w:pStyle w:val="Heading1"/>
+        <w:ind w:firstLine="0"/>
+        <w:rPr>
+          <w:rFonts w:asciiTheme="minorHAnsi" w:hAnsiTheme="minorHAnsi" w:cstheme="minorHAnsi"/>
+        </w:rPr>
+      </w:pPr>
+      <w:r>
+        <w:rPr>
+          <w:rFonts w:asciiTheme="minorHAnsi" w:hAnsiTheme="minorHAnsi" w:cstheme="minorHAnsi"/>
+        </w:rPr>
         <w:t>Web Accessibility Concerns</w:t>
       </w:r>
     </w:p>
@@ -870,7 +875,6 @@
         <w:rPr>
           <w:rFonts w:asciiTheme="minorHAnsi" w:hAnsiTheme="minorHAnsi" w:cstheme="minorHAnsi"/>
         </w:rPr>
-        <w:lastRenderedPageBreak/>
         <w:t>Server-Side - PHP</w:t>
       </w:r>
     </w:p>
@@ -950,243 +954,344 @@
         <w:rPr>
           <w:rFonts w:asciiTheme="minorHAnsi" w:hAnsiTheme="minorHAnsi" w:cstheme="minorHAnsi"/>
         </w:rPr>
-        <w:t xml:space="preserve">Database is used to store many kind of information in our webpage including Cards, </w:t>
+        <w:t xml:space="preserve">Database is used to store many kind of information in our webpage including Cards, Decks, Scores, Rating, Users, </w:t>
+      </w:r>
+      <w:r>
+        <w:rPr>
+          <w:rFonts w:asciiTheme="minorHAnsi" w:hAnsiTheme="minorHAnsi" w:cstheme="minorHAnsi"/>
+        </w:rPr>
+        <w:t>and image paths.</w:t>
+      </w:r>
+      <w:r>
+        <w:rPr>
+          <w:rFonts w:asciiTheme="minorHAnsi" w:hAnsiTheme="minorHAnsi" w:cstheme="minorHAnsi"/>
+        </w:rPr>
+        <w:t xml:space="preserve"> </w:t>
+      </w:r>
+      <w:r>
+        <w:rPr>
+          <w:rFonts w:asciiTheme="minorHAnsi" w:hAnsiTheme="minorHAnsi" w:cstheme="minorHAnsi"/>
+        </w:rPr>
+        <w:t xml:space="preserve">For ER Diagram, please </w:t>
+      </w:r>
+      <w:r>
+        <w:rPr>
+          <w:rFonts w:asciiTheme="minorHAnsi" w:hAnsiTheme="minorHAnsi" w:cstheme="minorHAnsi"/>
+        </w:rPr>
+        <w:t>check the last page</w:t>
+      </w:r>
+      <w:r>
+        <w:rPr>
+          <w:rFonts w:asciiTheme="minorHAnsi" w:hAnsiTheme="minorHAnsi" w:cstheme="minorHAnsi"/>
+        </w:rPr>
+        <w:t>.</w:t>
+      </w:r>
+    </w:p>
+    <w:p>
+      <w:pPr>
+        <w:rPr>
+          <w:rFonts w:asciiTheme="minorHAnsi" w:hAnsiTheme="minorHAnsi" w:cstheme="minorHAnsi"/>
+        </w:rPr>
+      </w:pPr>
+      <w:r>
+        <w:rPr>
+          <w:rFonts w:asciiTheme="minorHAnsi" w:hAnsiTheme="minorHAnsi" w:cstheme="minorHAnsi"/>
+        </w:rPr>
+        <w:t xml:space="preserve">Each user will have exactly one row in the </w:t>
+      </w:r>
+      <w:r>
+        <w:rPr>
+          <w:rFonts w:asciiTheme="minorHAnsi" w:hAnsiTheme="minorHAnsi" w:cstheme="minorHAnsi"/>
+        </w:rPr>
+        <w:t>“</w:t>
+      </w:r>
+      <w:r>
+        <w:rPr>
+          <w:rFonts w:asciiTheme="minorHAnsi" w:hAnsiTheme="minorHAnsi" w:cstheme="minorHAnsi"/>
+          <w:b/>
+          <w:bCs/>
+        </w:rPr>
+        <w:t>users</w:t>
+      </w:r>
+      <w:r>
+        <w:rPr>
+          <w:rFonts w:asciiTheme="minorHAnsi" w:hAnsiTheme="minorHAnsi" w:cstheme="minorHAnsi"/>
+        </w:rPr>
+        <w:t>”</w:t>
+      </w:r>
+      <w:r>
+        <w:rPr>
+          <w:rFonts w:asciiTheme="minorHAnsi" w:hAnsiTheme="minorHAnsi" w:cstheme="minorHAnsi"/>
+        </w:rPr>
+        <w:t xml:space="preserve"> table.</w:t>
+      </w:r>
+      <w:r>
+        <w:rPr>
+          <w:rFonts w:asciiTheme="minorHAnsi" w:hAnsiTheme="minorHAnsi" w:cstheme="minorHAnsi"/>
+        </w:rPr>
+        <w:t xml:space="preserve"> The table will store the user’s name, password, and email.</w:t>
+      </w:r>
+      <w:r>
+        <w:rPr>
+          <w:rFonts w:asciiTheme="minorHAnsi" w:hAnsiTheme="minorHAnsi" w:cstheme="minorHAnsi"/>
+        </w:rPr>
+        <w:t xml:space="preserve"> A user can have many progress on different decks and a deck al</w:t>
+      </w:r>
+      <w:r>
+        <w:rPr>
+          <w:rFonts w:asciiTheme="minorHAnsi" w:hAnsiTheme="minorHAnsi" w:cstheme="minorHAnsi"/>
+        </w:rPr>
+        <w:t>so can be played by many users.</w:t>
+      </w:r>
+    </w:p>
+    <w:p>
+      <w:pPr>
+        <w:rPr>
+          <w:rFonts w:asciiTheme="minorHAnsi" w:hAnsiTheme="minorHAnsi" w:cstheme="minorHAnsi"/>
+        </w:rPr>
+      </w:pPr>
+      <w:r>
+        <w:rPr>
+          <w:rFonts w:asciiTheme="minorHAnsi" w:hAnsiTheme="minorHAnsi" w:cstheme="minorHAnsi"/>
+        </w:rPr>
+        <w:t>The table</w:t>
+      </w:r>
+      <w:r>
+        <w:rPr>
+          <w:rFonts w:asciiTheme="minorHAnsi" w:hAnsiTheme="minorHAnsi" w:cstheme="minorHAnsi"/>
+        </w:rPr>
+        <w:t xml:space="preserve"> “</w:t>
+      </w:r>
+      <w:r>
+        <w:rPr>
+          <w:rFonts w:asciiTheme="minorHAnsi" w:hAnsiTheme="minorHAnsi" w:cstheme="minorHAnsi"/>
+          <w:b/>
+          <w:bCs/>
+        </w:rPr>
+        <w:t>progress</w:t>
+      </w:r>
+      <w:r>
+        <w:rPr>
+          <w:rFonts w:asciiTheme="minorHAnsi" w:hAnsiTheme="minorHAnsi" w:cstheme="minorHAnsi"/>
+        </w:rPr>
+        <w:t>”</w:t>
+      </w:r>
+      <w:r>
+        <w:rPr>
+          <w:rFonts w:asciiTheme="minorHAnsi" w:hAnsiTheme="minorHAnsi" w:cstheme="minorHAnsi"/>
+        </w:rPr>
+        <w:t xml:space="preserve"> is created to create M-N relationship between users and deck and </w:t>
+      </w:r>
+      <w:r>
+        <w:rPr>
+          <w:rFonts w:asciiTheme="minorHAnsi" w:hAnsiTheme="minorHAnsi" w:cstheme="minorHAnsi"/>
+        </w:rPr>
+        <w:t xml:space="preserve">also </w:t>
+      </w:r>
+      <w:r>
+        <w:rPr>
+          <w:rFonts w:asciiTheme="minorHAnsi" w:hAnsiTheme="minorHAnsi" w:cstheme="minorHAnsi"/>
+        </w:rPr>
+        <w:t>s</w:t>
+      </w:r>
+      <w:r>
+        <w:rPr>
+          <w:rFonts w:asciiTheme="minorHAnsi" w:hAnsiTheme="minorHAnsi" w:cstheme="minorHAnsi"/>
+        </w:rPr>
+        <w:t>tore</w:t>
+      </w:r>
+      <w:r>
+        <w:rPr>
+          <w:rFonts w:asciiTheme="minorHAnsi" w:hAnsiTheme="minorHAnsi" w:cstheme="minorHAnsi"/>
+        </w:rPr>
+        <w:t xml:space="preserve"> the progress the user have made.</w:t>
+      </w:r>
+    </w:p>
+    <w:p>
+      <w:pPr>
+        <w:rPr>
+          <w:rFonts w:asciiTheme="minorHAnsi" w:hAnsiTheme="minorHAnsi" w:cstheme="minorHAnsi"/>
+        </w:rPr>
+      </w:pPr>
+      <w:r>
+        <w:rPr>
+          <w:rFonts w:asciiTheme="minorHAnsi" w:hAnsiTheme="minorHAnsi" w:cstheme="minorHAnsi"/>
+        </w:rPr>
+        <w:t>The table “</w:t>
+      </w:r>
+      <w:r>
+        <w:rPr>
+          <w:rFonts w:asciiTheme="minorHAnsi" w:hAnsiTheme="minorHAnsi" w:cstheme="minorHAnsi"/>
+          <w:b/>
+          <w:bCs/>
+        </w:rPr>
+        <w:t>deck</w:t>
+      </w:r>
+      <w:r>
+        <w:rPr>
+          <w:rFonts w:asciiTheme="minorHAnsi" w:hAnsiTheme="minorHAnsi" w:cstheme="minorHAnsi"/>
+        </w:rPr>
+        <w:t>” contains all the decks’ name, description</w:t>
+      </w:r>
+      <w:r>
+        <w:rPr>
+          <w:rFonts w:asciiTheme="minorHAnsi" w:hAnsiTheme="minorHAnsi" w:cstheme="minorHAnsi"/>
+        </w:rPr>
+        <w:t>, its creator, and the path for cover image. Each deck may contain many cards in it.</w:t>
+      </w:r>
+    </w:p>
+    <w:p>
+      <w:pPr>
+        <w:rPr>
+          <w:rFonts w:asciiTheme="minorHAnsi" w:hAnsiTheme="minorHAnsi" w:cstheme="minorHAnsi"/>
+        </w:rPr>
+      </w:pPr>
+      <w:r>
+        <w:rPr>
+          <w:rFonts w:asciiTheme="minorHAnsi" w:hAnsiTheme="minorHAnsi" w:cstheme="minorHAnsi"/>
+        </w:rPr>
+        <w:t>the table “</w:t>
+      </w:r>
+      <w:r>
+        <w:rPr>
+          <w:rFonts w:asciiTheme="minorHAnsi" w:hAnsiTheme="minorHAnsi" w:cstheme="minorHAnsi"/>
+          <w:b/>
+          <w:bCs/>
+        </w:rPr>
+        <w:t>card</w:t>
+      </w:r>
+      <w:r>
+        <w:rPr>
+          <w:rFonts w:asciiTheme="minorHAnsi" w:hAnsiTheme="minorHAnsi" w:cstheme="minorHAnsi"/>
+        </w:rPr>
+        <w:t>” is used to store the word and the description of the card as well as the deck it belongs to.</w:t>
+      </w:r>
+      <w:r>
+        <w:rPr>
+          <w:rFonts w:asciiTheme="minorHAnsi" w:hAnsiTheme="minorHAnsi" w:cstheme="minorHAnsi"/>
+        </w:rPr>
+        <w:t xml:space="preserve"> </w:t>
+      </w:r>
+      <w:r>
+        <w:rPr>
+          <w:rFonts w:asciiTheme="minorHAnsi" w:hAnsiTheme="minorHAnsi" w:cstheme="minorHAnsi"/>
+        </w:rPr>
+        <w:t xml:space="preserve">A card can only belong to one deck. </w:t>
+      </w:r>
+      <w:r>
+        <w:rPr>
+          <w:rFonts w:asciiTheme="minorHAnsi" w:hAnsiTheme="minorHAnsi" w:cstheme="minorHAnsi"/>
+        </w:rPr>
+        <w:t>The path to the card’s image is also stored to make retrieval of its image possible through JavaScript and PHP.</w:t>
       </w:r>
       <w:bookmarkStart w:id="0" w:name="_GoBack"/>
       <w:bookmarkEnd w:id="0"/>
-      <w:r>
-        <w:rPr>
-          <w:rFonts w:asciiTheme="minorHAnsi" w:hAnsiTheme="minorHAnsi" w:cstheme="minorHAnsi"/>
-        </w:rPr>
-        <w:t xml:space="preserve">Decks, Scores, Rating, Users, </w:t>
-      </w:r>
-      <w:r>
-        <w:rPr>
-          <w:rFonts w:asciiTheme="minorHAnsi" w:hAnsiTheme="minorHAnsi" w:cstheme="minorHAnsi"/>
-        </w:rPr>
-        <w:t>and image paths.</w:t>
-      </w:r>
-      <w:r>
-        <w:rPr>
-          <w:rFonts w:asciiTheme="minorHAnsi" w:hAnsiTheme="minorHAnsi" w:cstheme="minorHAnsi"/>
-        </w:rPr>
-        <w:t xml:space="preserve"> </w:t>
-      </w:r>
-      <w:r>
-        <w:rPr>
-          <w:rFonts w:asciiTheme="minorHAnsi" w:hAnsiTheme="minorHAnsi" w:cstheme="minorHAnsi"/>
-        </w:rPr>
-        <w:t xml:space="preserve">For ER Diagram, please check </w:t>
-      </w:r>
-      <w:r>
-        <w:rPr>
-          <w:rFonts w:asciiTheme="minorHAnsi" w:hAnsiTheme="minorHAnsi" w:cstheme="minorHAnsi"/>
-        </w:rPr>
-        <w:t>Picaword-</w:t>
-      </w:r>
-      <w:r>
-        <w:rPr>
-          <w:rFonts w:asciiTheme="minorHAnsi" w:hAnsiTheme="minorHAnsi" w:cstheme="minorHAnsi"/>
-        </w:rPr>
-        <w:t>ER.pdf.</w:t>
-      </w:r>
-    </w:p>
-    <w:p>
-      <w:pPr>
-        <w:rPr>
-          <w:rFonts w:asciiTheme="minorHAnsi" w:hAnsiTheme="minorHAnsi" w:cstheme="minorHAnsi"/>
-        </w:rPr>
-      </w:pPr>
-      <w:r>
-        <w:rPr>
-          <w:rFonts w:asciiTheme="minorHAnsi" w:hAnsiTheme="minorHAnsi" w:cstheme="minorHAnsi"/>
-        </w:rPr>
-        <w:t xml:space="preserve">Each user will have exactly one row in the </w:t>
-      </w:r>
-      <w:r>
-        <w:rPr>
-          <w:rFonts w:asciiTheme="minorHAnsi" w:hAnsiTheme="minorHAnsi" w:cstheme="minorHAnsi"/>
-        </w:rPr>
-        <w:t>“</w:t>
-      </w:r>
-      <w:r>
-        <w:rPr>
-          <w:rFonts w:asciiTheme="minorHAnsi" w:hAnsiTheme="minorHAnsi" w:cstheme="minorHAnsi"/>
-          <w:b/>
-          <w:bCs/>
-        </w:rPr>
-        <w:t>users</w:t>
-      </w:r>
-      <w:r>
-        <w:rPr>
-          <w:rFonts w:asciiTheme="minorHAnsi" w:hAnsiTheme="minorHAnsi" w:cstheme="minorHAnsi"/>
-        </w:rPr>
-        <w:t>”</w:t>
-      </w:r>
-      <w:r>
-        <w:rPr>
-          <w:rFonts w:asciiTheme="minorHAnsi" w:hAnsiTheme="minorHAnsi" w:cstheme="minorHAnsi"/>
-        </w:rPr>
-        <w:t xml:space="preserve"> table.</w:t>
-      </w:r>
-      <w:r>
-        <w:rPr>
-          <w:rFonts w:asciiTheme="minorHAnsi" w:hAnsiTheme="minorHAnsi" w:cstheme="minorHAnsi"/>
-        </w:rPr>
-        <w:t xml:space="preserve"> The table will store the user’s name, password, and email.</w:t>
-      </w:r>
-      <w:r>
-        <w:rPr>
-          <w:rFonts w:asciiTheme="minorHAnsi" w:hAnsiTheme="minorHAnsi" w:cstheme="minorHAnsi"/>
-        </w:rPr>
-        <w:t xml:space="preserve"> A user can have many progress on different decks and a deck al</w:t>
-      </w:r>
-      <w:r>
-        <w:rPr>
-          <w:rFonts w:asciiTheme="minorHAnsi" w:hAnsiTheme="minorHAnsi" w:cstheme="minorHAnsi"/>
-        </w:rPr>
-        <w:t>so can be played by many users.</w:t>
-      </w:r>
-    </w:p>
-    <w:p>
-      <w:pPr>
-        <w:rPr>
-          <w:rFonts w:asciiTheme="minorHAnsi" w:hAnsiTheme="minorHAnsi" w:cstheme="minorHAnsi"/>
-        </w:rPr>
-      </w:pPr>
-      <w:r>
-        <w:rPr>
-          <w:rFonts w:asciiTheme="minorHAnsi" w:hAnsiTheme="minorHAnsi" w:cstheme="minorHAnsi"/>
-        </w:rPr>
-        <w:t>The table</w:t>
-      </w:r>
-      <w:r>
-        <w:rPr>
-          <w:rFonts w:asciiTheme="minorHAnsi" w:hAnsiTheme="minorHAnsi" w:cstheme="minorHAnsi"/>
-        </w:rPr>
-        <w:t xml:space="preserve"> “</w:t>
-      </w:r>
-      <w:r>
-        <w:rPr>
-          <w:rFonts w:asciiTheme="minorHAnsi" w:hAnsiTheme="minorHAnsi" w:cstheme="minorHAnsi"/>
-          <w:b/>
-          <w:bCs/>
-        </w:rPr>
-        <w:t>progress</w:t>
-      </w:r>
-      <w:r>
-        <w:rPr>
-          <w:rFonts w:asciiTheme="minorHAnsi" w:hAnsiTheme="minorHAnsi" w:cstheme="minorHAnsi"/>
-        </w:rPr>
-        <w:t>”</w:t>
-      </w:r>
-      <w:r>
-        <w:rPr>
-          <w:rFonts w:asciiTheme="minorHAnsi" w:hAnsiTheme="minorHAnsi" w:cstheme="minorHAnsi"/>
-        </w:rPr>
-        <w:t xml:space="preserve"> is created to create M-N relationship between users and deck and </w:t>
-      </w:r>
-      <w:r>
-        <w:rPr>
-          <w:rFonts w:asciiTheme="minorHAnsi" w:hAnsiTheme="minorHAnsi" w:cstheme="minorHAnsi"/>
-        </w:rPr>
-        <w:t xml:space="preserve">also </w:t>
-      </w:r>
-      <w:r>
-        <w:rPr>
-          <w:rFonts w:asciiTheme="minorHAnsi" w:hAnsiTheme="minorHAnsi" w:cstheme="minorHAnsi"/>
-        </w:rPr>
-        <w:t>s</w:t>
-      </w:r>
-      <w:r>
-        <w:rPr>
-          <w:rFonts w:asciiTheme="minorHAnsi" w:hAnsiTheme="minorHAnsi" w:cstheme="minorHAnsi"/>
-        </w:rPr>
-        <w:t>tore</w:t>
-      </w:r>
-      <w:r>
-        <w:rPr>
-          <w:rFonts w:asciiTheme="minorHAnsi" w:hAnsiTheme="minorHAnsi" w:cstheme="minorHAnsi"/>
-        </w:rPr>
-        <w:t xml:space="preserve"> the progress the user have made.</w:t>
-      </w:r>
-    </w:p>
-    <w:p>
-      <w:pPr>
-        <w:rPr>
-          <w:rFonts w:asciiTheme="minorHAnsi" w:hAnsiTheme="minorHAnsi" w:cstheme="minorHAnsi"/>
-        </w:rPr>
-      </w:pPr>
-      <w:r>
-        <w:rPr>
-          <w:rFonts w:asciiTheme="minorHAnsi" w:hAnsiTheme="minorHAnsi" w:cstheme="minorHAnsi"/>
-        </w:rPr>
-        <w:t>The table “</w:t>
-      </w:r>
-      <w:r>
-        <w:rPr>
-          <w:rFonts w:asciiTheme="minorHAnsi" w:hAnsiTheme="minorHAnsi" w:cstheme="minorHAnsi"/>
-          <w:b/>
-          <w:bCs/>
-        </w:rPr>
-        <w:t>deck</w:t>
-      </w:r>
-      <w:r>
-        <w:rPr>
-          <w:rFonts w:asciiTheme="minorHAnsi" w:hAnsiTheme="minorHAnsi" w:cstheme="minorHAnsi"/>
-        </w:rPr>
-        <w:t>” contains all the decks’ name, description</w:t>
-      </w:r>
-      <w:r>
-        <w:rPr>
-          <w:rFonts w:asciiTheme="minorHAnsi" w:hAnsiTheme="minorHAnsi" w:cstheme="minorHAnsi"/>
-        </w:rPr>
-        <w:t>, its creator, and the path for cover image. Each deck may contain many cards in it.</w:t>
-      </w:r>
-    </w:p>
-    <w:p>
-      <w:pPr>
-        <w:rPr>
-          <w:rFonts w:asciiTheme="minorHAnsi" w:hAnsiTheme="minorHAnsi" w:cstheme="minorHAnsi"/>
-        </w:rPr>
-      </w:pPr>
-      <w:r>
-        <w:rPr>
-          <w:rFonts w:asciiTheme="minorHAnsi" w:hAnsiTheme="minorHAnsi" w:cstheme="minorHAnsi"/>
-        </w:rPr>
-        <w:t>the table “</w:t>
-      </w:r>
-      <w:r>
-        <w:rPr>
-          <w:rFonts w:asciiTheme="minorHAnsi" w:hAnsiTheme="minorHAnsi" w:cstheme="minorHAnsi"/>
-          <w:b/>
-          <w:bCs/>
-        </w:rPr>
-        <w:t>card</w:t>
-      </w:r>
-      <w:r>
-        <w:rPr>
-          <w:rFonts w:asciiTheme="minorHAnsi" w:hAnsiTheme="minorHAnsi" w:cstheme="minorHAnsi"/>
-        </w:rPr>
-        <w:t>” is used to store the word and the description of the card as well as the deck it belongs to.</w:t>
-      </w:r>
-      <w:r>
-        <w:rPr>
-          <w:rFonts w:asciiTheme="minorHAnsi" w:hAnsiTheme="minorHAnsi" w:cstheme="minorHAnsi"/>
-        </w:rPr>
-        <w:t xml:space="preserve"> </w:t>
-      </w:r>
-      <w:r>
-        <w:rPr>
-          <w:rFonts w:asciiTheme="minorHAnsi" w:hAnsiTheme="minorHAnsi" w:cstheme="minorHAnsi"/>
-        </w:rPr>
-        <w:t xml:space="preserve">A card can only belong to one deck. </w:t>
-      </w:r>
-      <w:r>
-        <w:rPr>
-          <w:rFonts w:asciiTheme="minorHAnsi" w:hAnsiTheme="minorHAnsi" w:cstheme="minorHAnsi"/>
-        </w:rPr>
-        <w:t>The path to the card’s image is also stored to make retrieval of its image possible through JavaScript and PHP.</w:t>
+    </w:p>
+    <w:p>
+      <w:pPr>
+        <w:rPr>
+          <w:rFonts w:asciiTheme="minorHAnsi" w:hAnsiTheme="minorHAnsi" w:cstheme="minorHAnsi"/>
+        </w:rPr>
+      </w:pPr>
+    </w:p>
+    <w:p>
+      <w:pPr>
+        <w:rPr>
+          <w:rFonts w:asciiTheme="minorHAnsi" w:hAnsiTheme="minorHAnsi" w:cstheme="minorHAnsi"/>
+        </w:rPr>
+      </w:pPr>
+    </w:p>
+    <w:p>
+      <w:pPr>
+        <w:rPr>
+          <w:rFonts w:asciiTheme="minorHAnsi" w:hAnsiTheme="minorHAnsi" w:cstheme="minorHAnsi"/>
+        </w:rPr>
+      </w:pPr>
+    </w:p>
+    <w:p>
+      <w:pPr>
+        <w:rPr>
+          <w:rFonts w:asciiTheme="minorHAnsi" w:hAnsiTheme="minorHAnsi" w:cstheme="minorHAnsi"/>
+        </w:rPr>
+      </w:pPr>
+    </w:p>
+    <w:p>
+      <w:pPr>
+        <w:rPr>
+          <w:rFonts w:asciiTheme="minorHAnsi" w:hAnsiTheme="minorHAnsi" w:cstheme="minorHAnsi"/>
+        </w:rPr>
+      </w:pPr>
+    </w:p>
+    <w:p>
+      <w:pPr>
+        <w:rPr>
+          <w:rFonts w:asciiTheme="minorHAnsi" w:hAnsiTheme="minorHAnsi" w:cstheme="minorHAnsi"/>
+        </w:rPr>
+      </w:pPr>
+    </w:p>
+    <w:p>
+      <w:pPr>
+        <w:rPr>
+          <w:rFonts w:asciiTheme="minorHAnsi" w:hAnsiTheme="minorHAnsi" w:cstheme="minorHAnsi"/>
+        </w:rPr>
+      </w:pPr>
+    </w:p>
+    <w:p>
+      <w:pPr>
+        <w:rPr>
+          <w:rFonts w:asciiTheme="minorHAnsi" w:hAnsiTheme="minorHAnsi" w:cstheme="minorHAnsi"/>
+        </w:rPr>
+      </w:pPr>
+    </w:p>
+    <w:p>
+      <w:pPr>
+        <w:rPr>
+          <w:rFonts w:asciiTheme="minorHAnsi" w:hAnsiTheme="minorHAnsi" w:cstheme="minorHAnsi"/>
+        </w:rPr>
+      </w:pPr>
+    </w:p>
+    <w:p>
+      <w:pPr>
+        <w:rPr>
+          <w:rFonts w:asciiTheme="minorHAnsi" w:hAnsiTheme="minorHAnsi" w:cstheme="minorHAnsi"/>
+        </w:rPr>
+      </w:pPr>
+    </w:p>
+    <w:p>
+      <w:pPr>
+        <w:ind w:firstLine="0"/>
+        <w:rPr>
+          <w:rFonts w:asciiTheme="minorHAnsi" w:hAnsiTheme="minorHAnsi" w:cstheme="minorHAnsi"/>
+        </w:rPr>
+      </w:pPr>
+      <w:r>
+        <w:rPr>
+          <w:rFonts w:asciiTheme="minorHAnsi" w:hAnsiTheme="minorHAnsi" w:cstheme="minorHAnsi"/>
+        </w:rPr>
+        <w:pict>
+          <v:shapetype id="_x0000_t75" coordsize="21600,21600" o:spt="75" o:preferrelative="t" path="m@4@5l@4@11@9@11@9@5xe" filled="f" stroked="f">
+            <v:stroke joinstyle="miter"/>
+            <v:formulas>
+              <v:f eqn="if lineDrawn pixelLineWidth 0"/>
+              <v:f eqn="sum @0 1 0"/>
+              <v:f eqn="sum 0 0 @1"/>
+              <v:f eqn="prod @2 1 2"/>
+              <v:f eqn="prod @3 21600 pixelWidth"/>
+              <v:f eqn="prod @3 21600 pixelHeight"/>
+              <v:f eqn="sum @0 0 1"/>
+              <v:f eqn="prod @6 1 2"/>
+              <v:f eqn="prod @7 21600 pixelWidth"/>
+              <v:f eqn="sum @8 21600 0"/>
+              <v:f eqn="prod @7 21600 pixelHeight"/>
+              <v:f eqn="sum @10 21600 0"/>
+            </v:formulas>
+            <v:path o:extrusionok="f" gradientshapeok="t" o:connecttype="rect"/>
+            <o:lock v:ext="edit" aspectratio="t"/>
+          </v:shapetype>
+          <v:shape id="_x0000_i1027" type="#_x0000_t75" style="width:468pt;height:351pt">
+            <v:imagedata r:id="rId6" o:title="ER-PNG"/>
+          </v:shape>
+        </w:pict>
       </w:r>
     </w:p>
     <w:sectPr>
